--- a/TP2/Informe_TP2.docx
+++ b/TP2/Informe_TP2.docx
@@ -1976,1605 +1976,14 @@
           <w:rFonts w:ascii="Segoe UI" w:hAnsi="Segoe UI" w:cs="Segoe UI"/>
           <w:color w:val="1F2328"/>
         </w:rPr>
-        <w:t xml:space="preserve">Ejercicio 2: Corrección de </w:t>
-      </w:r>
-      <w:proofErr w:type="spellStart"/>
-      <w:r>
-        <w:rPr>
-          <w:rFonts w:ascii="Segoe UI" w:hAnsi="Segoe UI" w:cs="Segoe UI"/>
-          <w:color w:val="1F2328"/>
-        </w:rPr>
-        <w:t>multiple</w:t>
-      </w:r>
-      <w:proofErr w:type="spellEnd"/>
-      <w:r>
-        <w:rPr>
-          <w:rFonts w:ascii="Segoe UI" w:hAnsi="Segoe UI" w:cs="Segoe UI"/>
-          <w:color w:val="1F2328"/>
-        </w:rPr>
-        <w:t xml:space="preserve"> </w:t>
-      </w:r>
-      <w:proofErr w:type="spellStart"/>
-      <w:r>
-        <w:rPr>
-          <w:rFonts w:ascii="Segoe UI" w:hAnsi="Segoe UI" w:cs="Segoe UI"/>
-          <w:color w:val="1F2328"/>
-        </w:rPr>
-        <w:t>choice</w:t>
-      </w:r>
-      <w:proofErr w:type="spellEnd"/>
-    </w:p>
-    <w:p>
-      <w:pPr>
-        <w:pStyle w:val="NormalWeb"/>
-        <w:shd w:val="clear" w:color="auto" w:fill="FFFFFF"/>
-        <w:spacing w:before="0" w:beforeAutospacing="0" w:after="240" w:afterAutospacing="0"/>
-        <w:rPr>
-          <w:rFonts w:ascii="Segoe UI" w:hAnsi="Segoe UI" w:cs="Segoe UI"/>
-          <w:color w:val="1F2328"/>
-          <w:sz w:val="22"/>
-          <w:szCs w:val="22"/>
-        </w:rPr>
-      </w:pPr>
-      <w:r>
-        <w:rPr>
-          <w:rFonts w:ascii="Segoe UI" w:hAnsi="Segoe UI" w:cs="Segoe UI"/>
-          <w:color w:val="1F2328"/>
-          <w:sz w:val="22"/>
-          <w:szCs w:val="22"/>
-        </w:rPr>
-        <w:t>U</w:t>
-      </w:r>
-      <w:r>
-        <w:rPr>
-          <w:rFonts w:ascii="Segoe UI" w:hAnsi="Segoe UI" w:cs="Segoe UI"/>
-          <w:color w:val="1F2328"/>
-          <w:sz w:val="22"/>
-          <w:szCs w:val="22"/>
-        </w:rPr>
-        <w:t xml:space="preserve">tiliza las siguientes librerías: cv2, </w:t>
-      </w:r>
-      <w:proofErr w:type="spellStart"/>
-      <w:r>
-        <w:rPr>
-          <w:rFonts w:ascii="Segoe UI" w:hAnsi="Segoe UI" w:cs="Segoe UI"/>
-          <w:color w:val="1F2328"/>
-          <w:sz w:val="22"/>
-          <w:szCs w:val="22"/>
-        </w:rPr>
-        <w:t>numpy</w:t>
-      </w:r>
-      <w:proofErr w:type="spellEnd"/>
-      <w:r>
-        <w:rPr>
-          <w:rFonts w:ascii="Segoe UI" w:hAnsi="Segoe UI" w:cs="Segoe UI"/>
-          <w:color w:val="1F2328"/>
-          <w:sz w:val="22"/>
-          <w:szCs w:val="22"/>
-        </w:rPr>
-        <w:t xml:space="preserve"> y </w:t>
-      </w:r>
-      <w:proofErr w:type="spellStart"/>
-      <w:r>
-        <w:rPr>
-          <w:rFonts w:ascii="Segoe UI" w:hAnsi="Segoe UI" w:cs="Segoe UI"/>
-          <w:color w:val="1F2328"/>
-          <w:sz w:val="22"/>
-          <w:szCs w:val="22"/>
-        </w:rPr>
-        <w:t>matplotlib</w:t>
-      </w:r>
-      <w:proofErr w:type="spellEnd"/>
-      <w:r>
-        <w:rPr>
-          <w:rFonts w:ascii="Segoe UI" w:hAnsi="Segoe UI" w:cs="Segoe UI"/>
-          <w:color w:val="1F2328"/>
-          <w:sz w:val="22"/>
-          <w:szCs w:val="22"/>
-        </w:rPr>
-        <w:t>.</w:t>
-      </w:r>
-    </w:p>
-    <w:p>
-      <w:pPr>
-        <w:pStyle w:val="NormalWeb"/>
-        <w:shd w:val="clear" w:color="auto" w:fill="FFFFFF"/>
-        <w:spacing w:before="0" w:beforeAutospacing="0" w:after="240" w:afterAutospacing="0"/>
-        <w:rPr>
-          <w:rFonts w:ascii="Segoe UI" w:hAnsi="Segoe UI" w:cs="Segoe UI"/>
-          <w:color w:val="1F2328"/>
-          <w:sz w:val="22"/>
-          <w:szCs w:val="22"/>
-        </w:rPr>
-      </w:pPr>
-      <w:r>
-        <w:rPr>
-          <w:rFonts w:ascii="Segoe UI" w:hAnsi="Segoe UI" w:cs="Segoe UI"/>
-          <w:color w:val="1F2328"/>
-          <w:sz w:val="22"/>
-          <w:szCs w:val="22"/>
-        </w:rPr>
-        <w:t xml:space="preserve">Archivos necesarios: Los 5 archivos que contienen las imágenes de los </w:t>
-      </w:r>
-      <w:proofErr w:type="spellStart"/>
-      <w:r>
-        <w:rPr>
-          <w:rFonts w:ascii="Segoe UI" w:hAnsi="Segoe UI" w:cs="Segoe UI"/>
-          <w:color w:val="1F2328"/>
-          <w:sz w:val="22"/>
-          <w:szCs w:val="22"/>
-        </w:rPr>
-        <w:t>multiple</w:t>
-      </w:r>
-      <w:proofErr w:type="spellEnd"/>
-      <w:r>
-        <w:rPr>
-          <w:rFonts w:ascii="Segoe UI" w:hAnsi="Segoe UI" w:cs="Segoe UI"/>
-          <w:color w:val="1F2328"/>
-          <w:sz w:val="22"/>
-          <w:szCs w:val="22"/>
-        </w:rPr>
-        <w:t xml:space="preserve"> </w:t>
-      </w:r>
-      <w:proofErr w:type="spellStart"/>
-      <w:r>
-        <w:rPr>
-          <w:rFonts w:ascii="Segoe UI" w:hAnsi="Segoe UI" w:cs="Segoe UI"/>
-          <w:color w:val="1F2328"/>
-          <w:sz w:val="22"/>
-          <w:szCs w:val="22"/>
-        </w:rPr>
-        <w:t>choice</w:t>
-      </w:r>
-      <w:proofErr w:type="spellEnd"/>
-      <w:r>
-        <w:rPr>
-          <w:rFonts w:ascii="Segoe UI" w:hAnsi="Segoe UI" w:cs="Segoe UI"/>
-          <w:color w:val="1F2328"/>
-          <w:sz w:val="22"/>
-          <w:szCs w:val="22"/>
-        </w:rPr>
-        <w:t xml:space="preserve"> que están en la misma carpeta donde va a correr el script</w:t>
-      </w:r>
-      <w:r>
-        <w:rPr>
-          <w:rFonts w:ascii="Segoe UI" w:hAnsi="Segoe UI" w:cs="Segoe UI"/>
-          <w:color w:val="1F2328"/>
-          <w:sz w:val="22"/>
-          <w:szCs w:val="22"/>
-        </w:rPr>
-        <w:t>.</w:t>
-      </w:r>
-    </w:p>
-    <w:p>
-      <w:pPr>
-        <w:pStyle w:val="NormalWeb"/>
-        <w:shd w:val="clear" w:color="auto" w:fill="FFFFFF"/>
-        <w:spacing w:before="0" w:beforeAutospacing="0" w:after="240" w:afterAutospacing="0"/>
-        <w:rPr>
-          <w:rFonts w:ascii="Segoe UI" w:hAnsi="Segoe UI" w:cs="Segoe UI"/>
-          <w:color w:val="1F2328"/>
-          <w:sz w:val="22"/>
-          <w:szCs w:val="22"/>
-        </w:rPr>
-      </w:pPr>
-      <w:r>
-        <w:rPr>
-          <w:rFonts w:ascii="Segoe UI" w:hAnsi="Segoe UI" w:cs="Segoe UI"/>
-          <w:color w:val="1F2328"/>
-          <w:sz w:val="22"/>
-          <w:szCs w:val="22"/>
-        </w:rPr>
-        <w:t xml:space="preserve">Este ejercicio se divide en </w:t>
-      </w:r>
-      <w:r>
-        <w:rPr>
-          <w:rFonts w:ascii="Segoe UI" w:hAnsi="Segoe UI" w:cs="Segoe UI"/>
-          <w:color w:val="1F2328"/>
-          <w:sz w:val="22"/>
-          <w:szCs w:val="22"/>
-        </w:rPr>
-        <w:t>4</w:t>
-      </w:r>
-      <w:r>
-        <w:rPr>
-          <w:rFonts w:ascii="Segoe UI" w:hAnsi="Segoe UI" w:cs="Segoe UI"/>
-          <w:color w:val="1F2328"/>
-          <w:sz w:val="22"/>
-          <w:szCs w:val="22"/>
-        </w:rPr>
-        <w:t xml:space="preserve"> ítems</w:t>
-      </w:r>
-      <w:r>
-        <w:rPr>
-          <w:rFonts w:ascii="Segoe UI" w:hAnsi="Segoe UI" w:cs="Segoe UI"/>
-          <w:color w:val="1F2328"/>
-          <w:sz w:val="22"/>
-          <w:szCs w:val="22"/>
-        </w:rPr>
-        <w:t>:</w:t>
-      </w:r>
-    </w:p>
-    <w:p>
-      <w:pPr>
-        <w:pStyle w:val="NormalWeb"/>
-        <w:numPr>
-          <w:ilvl w:val="0"/>
-          <w:numId w:val="3"/>
-        </w:numPr>
-        <w:shd w:val="clear" w:color="auto" w:fill="FFFFFF"/>
-        <w:spacing w:before="0" w:beforeAutospacing="0" w:after="240" w:afterAutospacing="0"/>
-        <w:rPr>
-          <w:rFonts w:ascii="Segoe UI" w:hAnsi="Segoe UI" w:cs="Segoe UI"/>
-          <w:color w:val="1F2328"/>
-          <w:sz w:val="22"/>
-          <w:szCs w:val="22"/>
-        </w:rPr>
-      </w:pPr>
-      <w:r>
-        <w:rPr>
-          <w:rFonts w:ascii="Segoe UI" w:hAnsi="Segoe UI" w:cs="Segoe UI"/>
-          <w:color w:val="1F2328"/>
-          <w:sz w:val="22"/>
-          <w:szCs w:val="22"/>
-        </w:rPr>
-        <w:t xml:space="preserve">primero tenemos que poder dividir la imagen de los </w:t>
-      </w:r>
-      <w:proofErr w:type="spellStart"/>
-      <w:r>
-        <w:rPr>
-          <w:rFonts w:ascii="Segoe UI" w:hAnsi="Segoe UI" w:cs="Segoe UI"/>
-          <w:color w:val="1F2328"/>
-          <w:sz w:val="22"/>
-          <w:szCs w:val="22"/>
-        </w:rPr>
-        <w:t>multiple</w:t>
-      </w:r>
-      <w:proofErr w:type="spellEnd"/>
-      <w:r>
-        <w:rPr>
-          <w:rFonts w:ascii="Segoe UI" w:hAnsi="Segoe UI" w:cs="Segoe UI"/>
-          <w:color w:val="1F2328"/>
-          <w:sz w:val="22"/>
-          <w:szCs w:val="22"/>
-        </w:rPr>
-        <w:t xml:space="preserve"> </w:t>
-      </w:r>
-      <w:proofErr w:type="spellStart"/>
-      <w:r>
-        <w:rPr>
-          <w:rFonts w:ascii="Segoe UI" w:hAnsi="Segoe UI" w:cs="Segoe UI"/>
-          <w:color w:val="1F2328"/>
-          <w:sz w:val="22"/>
-          <w:szCs w:val="22"/>
-        </w:rPr>
-        <w:t>choice</w:t>
-      </w:r>
-      <w:proofErr w:type="spellEnd"/>
-      <w:r>
-        <w:rPr>
-          <w:rFonts w:ascii="Segoe UI" w:hAnsi="Segoe UI" w:cs="Segoe UI"/>
-          <w:color w:val="1F2328"/>
-          <w:sz w:val="22"/>
-          <w:szCs w:val="22"/>
-        </w:rPr>
-        <w:t xml:space="preserve"> en la cantidad de filas que tiene para poder analizar después si la respuesta es correcta o no para cada pregunta</w:t>
-      </w:r>
-      <w:r>
-        <w:rPr>
-          <w:rFonts w:ascii="Segoe UI" w:hAnsi="Segoe UI" w:cs="Segoe UI"/>
-          <w:color w:val="1F2328"/>
-          <w:sz w:val="22"/>
-          <w:szCs w:val="22"/>
-        </w:rPr>
-        <w:t>.</w:t>
-      </w:r>
-    </w:p>
-    <w:p>
-      <w:pPr>
-        <w:pStyle w:val="NormalWeb"/>
-        <w:shd w:val="clear" w:color="auto" w:fill="FFFFFF"/>
-        <w:spacing w:before="0" w:beforeAutospacing="0" w:after="240" w:afterAutospacing="0"/>
-        <w:ind w:left="360"/>
-        <w:rPr>
-          <w:rFonts w:ascii="Segoe UI" w:hAnsi="Segoe UI" w:cs="Segoe UI"/>
-          <w:color w:val="1F2328"/>
-          <w:sz w:val="22"/>
-          <w:szCs w:val="22"/>
-        </w:rPr>
-      </w:pPr>
-      <w:r>
-        <w:rPr>
-          <w:rFonts w:ascii="Segoe UI" w:hAnsi="Segoe UI" w:cs="Segoe UI"/>
-          <w:color w:val="1F2328"/>
-          <w:sz w:val="22"/>
-          <w:szCs w:val="22"/>
-        </w:rPr>
-        <w:t>Para ello realizamos una función que tiene como argumento la imagen.</w:t>
-      </w:r>
-      <w:r>
-        <w:rPr>
-          <w:rFonts w:ascii="Segoe UI" w:hAnsi="Segoe UI" w:cs="Segoe UI"/>
-          <w:color w:val="1F2328"/>
-          <w:sz w:val="22"/>
-          <w:szCs w:val="22"/>
-        </w:rPr>
-        <w:t xml:space="preserve"> </w:t>
-      </w:r>
-      <w:proofErr w:type="spellStart"/>
-      <w:r>
-        <w:rPr>
-          <w:rFonts w:ascii="Segoe UI" w:hAnsi="Segoe UI" w:cs="Segoe UI"/>
-          <w:color w:val="1F2328"/>
-          <w:sz w:val="22"/>
-          <w:szCs w:val="22"/>
-        </w:rPr>
-        <w:t>B</w:t>
-      </w:r>
-      <w:r>
-        <w:rPr>
-          <w:rFonts w:ascii="Segoe UI" w:hAnsi="Segoe UI" w:cs="Segoe UI"/>
-          <w:color w:val="1F2328"/>
-          <w:sz w:val="22"/>
-          <w:szCs w:val="22"/>
-        </w:rPr>
-        <w:t>inarizo</w:t>
-      </w:r>
-      <w:proofErr w:type="spellEnd"/>
-      <w:r>
-        <w:rPr>
-          <w:rFonts w:ascii="Segoe UI" w:hAnsi="Segoe UI" w:cs="Segoe UI"/>
-          <w:color w:val="1F2328"/>
-          <w:sz w:val="22"/>
-          <w:szCs w:val="22"/>
-        </w:rPr>
-        <w:t xml:space="preserve"> esa imagen para que me quede con 2 colores (blanco y negro)</w:t>
-      </w:r>
-      <w:r>
-        <w:rPr>
-          <w:rFonts w:ascii="Segoe UI" w:hAnsi="Segoe UI" w:cs="Segoe UI"/>
-          <w:color w:val="1F2328"/>
-          <w:sz w:val="22"/>
-          <w:szCs w:val="22"/>
-        </w:rPr>
-        <w:t>.</w:t>
-      </w:r>
-      <w:r>
-        <w:rPr>
-          <w:rFonts w:ascii="Segoe UI" w:hAnsi="Segoe UI" w:cs="Segoe UI"/>
-          <w:color w:val="1F2328"/>
-          <w:sz w:val="22"/>
-          <w:szCs w:val="22"/>
-        </w:rPr>
-        <w:t xml:space="preserve"> Utilizo el umbral 244 ya que si utilizo un umbral mayor me genera ruido dentro de los círculos seleccionados, y si utilizo un umbral menor me genera ruido alrededor de los cirulos con las opciones</w:t>
-      </w:r>
-      <w:r>
-        <w:rPr>
-          <w:rFonts w:ascii="Segoe UI" w:hAnsi="Segoe UI" w:cs="Segoe UI"/>
-          <w:color w:val="1F2328"/>
-          <w:sz w:val="22"/>
-          <w:szCs w:val="22"/>
-        </w:rPr>
-        <w:t>; dejando una imagen con fondo negro y con los círculos con las opciones en blanco.</w:t>
-      </w:r>
-      <w:r>
-        <w:rPr>
-          <w:rFonts w:ascii="Segoe UI" w:hAnsi="Segoe UI" w:cs="Segoe UI"/>
-          <w:color w:val="1F2328"/>
-          <w:sz w:val="22"/>
-          <w:szCs w:val="22"/>
-        </w:rPr>
-        <w:t xml:space="preserve"> </w:t>
-      </w:r>
-      <w:r>
-        <w:rPr>
-          <w:rFonts w:ascii="Segoe UI" w:hAnsi="Segoe UI" w:cs="Segoe UI"/>
-          <w:color w:val="1F2328"/>
-          <w:sz w:val="22"/>
-          <w:szCs w:val="22"/>
-        </w:rPr>
-        <w:t xml:space="preserve"> </w:t>
-      </w:r>
-      <w:r>
-        <w:rPr>
-          <w:rFonts w:ascii="Segoe UI" w:hAnsi="Segoe UI" w:cs="Segoe UI"/>
-          <w:color w:val="1F2328"/>
-          <w:sz w:val="22"/>
-          <w:szCs w:val="22"/>
-        </w:rPr>
-        <w:t xml:space="preserve">Saco el encabezado donde están los nombres, fecha, legajo, </w:t>
-      </w:r>
-      <w:proofErr w:type="spellStart"/>
-      <w:r>
-        <w:rPr>
-          <w:rFonts w:ascii="Segoe UI" w:hAnsi="Segoe UI" w:cs="Segoe UI"/>
-          <w:color w:val="1F2328"/>
-          <w:sz w:val="22"/>
-          <w:szCs w:val="22"/>
-        </w:rPr>
-        <w:t>etc</w:t>
-      </w:r>
-      <w:proofErr w:type="spellEnd"/>
-      <w:r>
-        <w:rPr>
-          <w:rFonts w:ascii="Segoe UI" w:hAnsi="Segoe UI" w:cs="Segoe UI"/>
-          <w:color w:val="1F2328"/>
-          <w:sz w:val="22"/>
-          <w:szCs w:val="22"/>
-        </w:rPr>
-        <w:t xml:space="preserve"> ya que para esta parte no lo necesito, es decir, recorto la imagen</w:t>
-      </w:r>
-      <w:r>
-        <w:rPr>
-          <w:rFonts w:ascii="Segoe UI" w:hAnsi="Segoe UI" w:cs="Segoe UI"/>
-          <w:color w:val="1F2328"/>
-          <w:sz w:val="22"/>
-          <w:szCs w:val="22"/>
-        </w:rPr>
-        <w:t xml:space="preserve"> (p</w:t>
-      </w:r>
-      <w:r>
-        <w:rPr>
-          <w:rFonts w:ascii="Segoe UI" w:hAnsi="Segoe UI" w:cs="Segoe UI"/>
-          <w:color w:val="1F2328"/>
-          <w:sz w:val="22"/>
-          <w:szCs w:val="22"/>
-        </w:rPr>
-        <w:t>uedo poner una coordenada específica ya que el encabezado en todos los exámenes está en la misma posición</w:t>
-      </w:r>
-      <w:r>
-        <w:rPr>
-          <w:rFonts w:ascii="Segoe UI" w:hAnsi="Segoe UI" w:cs="Segoe UI"/>
-          <w:color w:val="1F2328"/>
-          <w:sz w:val="22"/>
-          <w:szCs w:val="22"/>
-        </w:rPr>
-        <w:t>)</w:t>
-      </w:r>
-      <w:r>
-        <w:rPr>
-          <w:rFonts w:ascii="Segoe UI" w:hAnsi="Segoe UI" w:cs="Segoe UI"/>
-          <w:color w:val="1F2328"/>
-          <w:sz w:val="22"/>
-          <w:szCs w:val="22"/>
-        </w:rPr>
-        <w:t xml:space="preserve">. </w:t>
-      </w:r>
-      <w:r>
-        <w:rPr>
-          <w:rFonts w:ascii="Segoe UI" w:hAnsi="Segoe UI" w:cs="Segoe UI"/>
-          <w:color w:val="1F2328"/>
-          <w:sz w:val="22"/>
-          <w:szCs w:val="22"/>
-        </w:rPr>
-        <w:t xml:space="preserve">Luego, detectamos las filas que tienen al menos un </w:t>
-      </w:r>
-      <w:r>
-        <w:rPr>
-          <w:rFonts w:ascii="Segoe UI" w:hAnsi="Segoe UI" w:cs="Segoe UI"/>
-          <w:color w:val="1F2328"/>
-          <w:sz w:val="22"/>
-          <w:szCs w:val="22"/>
-        </w:rPr>
-        <w:t>valor igual a 255 (blanco)</w:t>
-      </w:r>
-      <w:r>
-        <w:rPr>
-          <w:rFonts w:ascii="Segoe UI" w:hAnsi="Segoe UI" w:cs="Segoe UI"/>
-          <w:color w:val="1F2328"/>
-          <w:sz w:val="22"/>
-          <w:szCs w:val="22"/>
-        </w:rPr>
-        <w:t xml:space="preserve"> e identificamos sus índices,</w:t>
-      </w:r>
-      <w:r>
-        <w:rPr>
-          <w:rFonts w:ascii="Segoe UI" w:hAnsi="Segoe UI" w:cs="Segoe UI"/>
-          <w:color w:val="1F2328"/>
-          <w:sz w:val="22"/>
-          <w:szCs w:val="22"/>
-        </w:rPr>
-        <w:t xml:space="preserve"> modifico y reordeno esos índices</w:t>
-      </w:r>
-      <w:r>
-        <w:rPr>
-          <w:rFonts w:ascii="Segoe UI" w:hAnsi="Segoe UI" w:cs="Segoe UI"/>
-          <w:color w:val="1F2328"/>
-          <w:sz w:val="22"/>
-          <w:szCs w:val="22"/>
-        </w:rPr>
-        <w:t xml:space="preserve"> para</w:t>
-      </w:r>
-      <w:r>
-        <w:rPr>
-          <w:rFonts w:ascii="Segoe UI" w:hAnsi="Segoe UI" w:cs="Segoe UI"/>
-          <w:color w:val="1F2328"/>
-          <w:sz w:val="22"/>
-          <w:szCs w:val="22"/>
-        </w:rPr>
-        <w:t xml:space="preserve"> poder detectar los renglones</w:t>
-      </w:r>
-      <w:r>
-        <w:rPr>
-          <w:rFonts w:ascii="Segoe UI" w:hAnsi="Segoe UI" w:cs="Segoe UI"/>
-          <w:color w:val="1F2328"/>
-          <w:sz w:val="22"/>
-          <w:szCs w:val="22"/>
-        </w:rPr>
-        <w:t>, agrupándolos de a 2</w:t>
-      </w:r>
-      <w:r>
-        <w:rPr>
-          <w:rFonts w:ascii="Segoe UI" w:hAnsi="Segoe UI" w:cs="Segoe UI"/>
-          <w:color w:val="1F2328"/>
-          <w:sz w:val="22"/>
-          <w:szCs w:val="22"/>
-        </w:rPr>
-        <w:t>. Por último, obtengo esos renglones que los guardo en una lista, cada uno con un índice y su imagen.</w:t>
-      </w:r>
-    </w:p>
-    <w:p>
-      <w:pPr>
-        <w:pStyle w:val="NormalWeb"/>
-        <w:shd w:val="clear" w:color="auto" w:fill="FFFFFF"/>
-        <w:spacing w:before="0" w:beforeAutospacing="0" w:after="240" w:afterAutospacing="0"/>
-        <w:ind w:left="360"/>
-        <w:rPr>
-          <w:rFonts w:ascii="Segoe UI" w:hAnsi="Segoe UI" w:cs="Segoe UI"/>
-          <w:color w:val="1F2328"/>
-          <w:sz w:val="22"/>
-          <w:szCs w:val="22"/>
-        </w:rPr>
-      </w:pPr>
-      <w:r>
-        <w:rPr>
-          <w:rFonts w:ascii="Segoe UI" w:hAnsi="Segoe UI" w:cs="Segoe UI"/>
-          <w:color w:val="1F2328"/>
-          <w:sz w:val="22"/>
-          <w:szCs w:val="22"/>
-        </w:rPr>
-        <w:t xml:space="preserve">Ahora </w:t>
-      </w:r>
-      <w:r>
-        <w:rPr>
-          <w:rFonts w:ascii="Segoe UI" w:hAnsi="Segoe UI" w:cs="Segoe UI"/>
-          <w:color w:val="1F2328"/>
-          <w:sz w:val="22"/>
-          <w:szCs w:val="22"/>
-        </w:rPr>
-        <w:t>que tenemos los renglones,</w:t>
-      </w:r>
-      <w:r>
-        <w:rPr>
-          <w:rFonts w:ascii="Segoe UI" w:hAnsi="Segoe UI" w:cs="Segoe UI"/>
-          <w:color w:val="1F2328"/>
-          <w:sz w:val="22"/>
-          <w:szCs w:val="22"/>
-        </w:rPr>
-        <w:t xml:space="preserve"> </w:t>
-      </w:r>
-      <w:r>
-        <w:rPr>
-          <w:rFonts w:ascii="Segoe UI" w:hAnsi="Segoe UI" w:cs="Segoe UI"/>
-          <w:color w:val="1F2328"/>
-          <w:sz w:val="22"/>
-          <w:szCs w:val="22"/>
-        </w:rPr>
-        <w:t xml:space="preserve">en cada uno vamos a identificar si la respuesta fue correcta o no. Para ello primero </w:t>
-      </w:r>
-      <w:r>
-        <w:rPr>
-          <w:rFonts w:ascii="Segoe UI" w:hAnsi="Segoe UI" w:cs="Segoe UI"/>
-          <w:color w:val="1F2328"/>
-          <w:sz w:val="22"/>
-          <w:szCs w:val="22"/>
-        </w:rPr>
-        <w:t xml:space="preserve">le pasamos la función </w:t>
-      </w:r>
-      <w:r>
-        <w:rPr>
-          <w:rFonts w:ascii="Segoe UI" w:hAnsi="Segoe UI" w:cs="Segoe UI"/>
-          <w:color w:val="1F2328"/>
-          <w:sz w:val="22"/>
-          <w:szCs w:val="22"/>
-        </w:rPr>
-        <w:t>cv2.findContours(</w:t>
-      </w:r>
-      <w:proofErr w:type="spellStart"/>
-      <w:r>
-        <w:rPr>
-          <w:rFonts w:ascii="Segoe UI" w:hAnsi="Segoe UI" w:cs="Segoe UI"/>
-          <w:color w:val="1F2328"/>
-          <w:sz w:val="22"/>
-          <w:szCs w:val="22"/>
-        </w:rPr>
-        <w:t>img</w:t>
-      </w:r>
-      <w:proofErr w:type="spellEnd"/>
-      <w:r>
-        <w:rPr>
-          <w:rFonts w:ascii="Segoe UI" w:hAnsi="Segoe UI" w:cs="Segoe UI"/>
-          <w:color w:val="1F2328"/>
-          <w:sz w:val="22"/>
-          <w:szCs w:val="22"/>
-        </w:rPr>
-        <w:t>, cv2.RETR_EXTERNAL, cv2.CHAIN_APPROX_SIMPLE)</w:t>
-      </w:r>
-      <w:r>
-        <w:rPr>
-          <w:rFonts w:ascii="Segoe UI" w:hAnsi="Segoe UI" w:cs="Segoe UI"/>
-          <w:color w:val="1F2328"/>
-          <w:sz w:val="22"/>
-          <w:szCs w:val="22"/>
-        </w:rPr>
-        <w:t xml:space="preserve"> para detectar los círculos en cada renglón. </w:t>
-      </w:r>
-      <w:r>
-        <w:rPr>
-          <w:rFonts w:ascii="Segoe UI" w:hAnsi="Segoe UI" w:cs="Segoe UI"/>
-          <w:color w:val="1F2328"/>
-          <w:sz w:val="22"/>
-          <w:szCs w:val="22"/>
-        </w:rPr>
-        <w:t>Luego detectamos el cuadrado delimitador del circulo para poder contar correctamente la cantidad de píxeles blancos que hay en cada circulo, y así poder detectar cual es la opción seleccionada.</w:t>
-      </w:r>
-    </w:p>
-    <w:p>
-      <w:pPr>
-        <w:pStyle w:val="NormalWeb"/>
-        <w:shd w:val="clear" w:color="auto" w:fill="FFFFFF"/>
-        <w:spacing w:before="0" w:beforeAutospacing="0" w:after="240" w:afterAutospacing="0"/>
-        <w:ind w:left="360"/>
-        <w:rPr>
-          <w:rFonts w:ascii="Segoe UI" w:hAnsi="Segoe UI" w:cs="Segoe UI"/>
-          <w:color w:val="1F2328"/>
-          <w:sz w:val="22"/>
-          <w:szCs w:val="22"/>
-        </w:rPr>
-      </w:pPr>
-      <w:r>
-        <w:rPr>
-          <w:rFonts w:ascii="Segoe UI" w:hAnsi="Segoe UI" w:cs="Segoe UI"/>
-          <w:color w:val="1F2328"/>
-          <w:sz w:val="22"/>
-          <w:szCs w:val="22"/>
-        </w:rPr>
-        <w:t>D</w:t>
-      </w:r>
-      <w:r>
-        <w:rPr>
-          <w:rFonts w:ascii="Segoe UI" w:hAnsi="Segoe UI" w:cs="Segoe UI"/>
-          <w:color w:val="1F2328"/>
-          <w:sz w:val="22"/>
-          <w:szCs w:val="22"/>
-        </w:rPr>
-        <w:t xml:space="preserve">espués definimos </w:t>
-      </w:r>
-      <w:r>
-        <w:rPr>
-          <w:rFonts w:ascii="Segoe UI" w:hAnsi="Segoe UI" w:cs="Segoe UI"/>
-          <w:color w:val="1F2328"/>
-          <w:sz w:val="22"/>
-          <w:szCs w:val="22"/>
-        </w:rPr>
-        <w:t xml:space="preserve">por cada renglón, si no hay respuestas seleccionadas, si hay </w:t>
-      </w:r>
-      <w:r>
-        <w:rPr>
-          <w:rFonts w:ascii="Segoe UI" w:hAnsi="Segoe UI" w:cs="Segoe UI"/>
-          <w:color w:val="1F2328"/>
-          <w:sz w:val="22"/>
-          <w:szCs w:val="22"/>
-        </w:rPr>
-        <w:t>más</w:t>
-      </w:r>
-      <w:r>
-        <w:rPr>
-          <w:rFonts w:ascii="Segoe UI" w:hAnsi="Segoe UI" w:cs="Segoe UI"/>
-          <w:color w:val="1F2328"/>
-          <w:sz w:val="22"/>
-          <w:szCs w:val="22"/>
-        </w:rPr>
-        <w:t xml:space="preserve"> de una respuesta seleccionada, o si hay una sola. </w:t>
-      </w:r>
-    </w:p>
-    <w:p>
-      <w:pPr>
-        <w:pStyle w:val="NormalWeb"/>
-        <w:shd w:val="clear" w:color="auto" w:fill="FFFFFF"/>
-        <w:spacing w:before="0" w:beforeAutospacing="0" w:after="240" w:afterAutospacing="0"/>
-        <w:ind w:left="360"/>
-        <w:rPr>
-          <w:rFonts w:ascii="Segoe UI" w:hAnsi="Segoe UI" w:cs="Segoe UI"/>
-          <w:color w:val="1F2328"/>
-          <w:sz w:val="22"/>
-          <w:szCs w:val="22"/>
-        </w:rPr>
-      </w:pPr>
-      <w:r>
-        <w:rPr>
-          <w:rFonts w:ascii="Segoe UI" w:hAnsi="Segoe UI" w:cs="Segoe UI"/>
-          <w:color w:val="1F2328"/>
-          <w:sz w:val="22"/>
-          <w:szCs w:val="22"/>
-        </w:rPr>
-        <w:t xml:space="preserve">La cantidad de píxeles blancos de los </w:t>
-      </w:r>
-      <w:r>
-        <w:rPr>
-          <w:rFonts w:ascii="Segoe UI" w:hAnsi="Segoe UI" w:cs="Segoe UI"/>
-          <w:color w:val="1F2328"/>
-          <w:sz w:val="22"/>
-          <w:szCs w:val="22"/>
-        </w:rPr>
-        <w:t>círculos</w:t>
-      </w:r>
-      <w:r>
-        <w:rPr>
-          <w:rFonts w:ascii="Segoe UI" w:hAnsi="Segoe UI" w:cs="Segoe UI"/>
-          <w:color w:val="1F2328"/>
-          <w:sz w:val="22"/>
-          <w:szCs w:val="22"/>
-        </w:rPr>
-        <w:t xml:space="preserve"> sin seleccionar son: </w:t>
-      </w:r>
-      <w:r>
-        <w:rPr>
-          <w:rFonts w:ascii="Segoe UI" w:hAnsi="Segoe UI" w:cs="Segoe UI"/>
-          <w:color w:val="1F2328"/>
-          <w:sz w:val="22"/>
-          <w:szCs w:val="22"/>
-        </w:rPr>
-        <w:t>{E:179, D:167, C:164, B:187, A:195}</w:t>
-      </w:r>
-      <w:r>
-        <w:rPr>
-          <w:rFonts w:ascii="Segoe UI" w:hAnsi="Segoe UI" w:cs="Segoe UI"/>
-          <w:color w:val="1F2328"/>
-          <w:sz w:val="22"/>
-          <w:szCs w:val="22"/>
-        </w:rPr>
-        <w:t>, y de los círculos cuando están selecciona</w:t>
-      </w:r>
-      <w:r>
-        <w:rPr>
-          <w:rFonts w:ascii="Segoe UI" w:hAnsi="Segoe UI" w:cs="Segoe UI"/>
-          <w:color w:val="1F2328"/>
-          <w:sz w:val="22"/>
-          <w:szCs w:val="22"/>
-        </w:rPr>
-        <w:t xml:space="preserve">dos tienen como min 345 pixeles blancos. </w:t>
-      </w:r>
-    </w:p>
-    <w:p>
-      <w:pPr>
-        <w:pStyle w:val="NormalWeb"/>
-        <w:numPr>
-          <w:ilvl w:val="0"/>
-          <w:numId w:val="5"/>
-        </w:numPr>
-        <w:shd w:val="clear" w:color="auto" w:fill="FFFFFF"/>
-        <w:spacing w:before="0" w:beforeAutospacing="0" w:after="240" w:afterAutospacing="0"/>
-        <w:rPr>
-          <w:rFonts w:ascii="Segoe UI" w:hAnsi="Segoe UI" w:cs="Segoe UI"/>
-          <w:color w:val="1F2328"/>
-          <w:sz w:val="22"/>
-          <w:szCs w:val="22"/>
-        </w:rPr>
-      </w:pPr>
-      <w:r>
-        <w:rPr>
-          <w:rFonts w:ascii="Segoe UI" w:hAnsi="Segoe UI" w:cs="Segoe UI"/>
-          <w:color w:val="1F2328"/>
-          <w:sz w:val="22"/>
-          <w:szCs w:val="22"/>
-        </w:rPr>
-        <w:lastRenderedPageBreak/>
-        <w:t xml:space="preserve">Si la cantidad de pixeles blancos que hay </w:t>
-      </w:r>
-      <w:r>
-        <w:rPr>
-          <w:rFonts w:ascii="Segoe UI" w:hAnsi="Segoe UI" w:cs="Segoe UI"/>
-          <w:color w:val="1F2328"/>
-          <w:sz w:val="22"/>
-          <w:szCs w:val="22"/>
-        </w:rPr>
-        <w:t xml:space="preserve">en cada círculo </w:t>
-      </w:r>
-      <w:r>
-        <w:rPr>
-          <w:rFonts w:ascii="Segoe UI" w:hAnsi="Segoe UI" w:cs="Segoe UI"/>
-          <w:color w:val="1F2328"/>
-          <w:sz w:val="22"/>
-          <w:szCs w:val="22"/>
-        </w:rPr>
-        <w:t xml:space="preserve">es menor a 200 </w:t>
-      </w:r>
-      <w:r>
-        <w:rPr>
-          <w:rFonts w:ascii="Segoe UI" w:hAnsi="Segoe UI" w:cs="Segoe UI"/>
-          <w:color w:val="1F2328"/>
-          <w:sz w:val="22"/>
-          <w:szCs w:val="22"/>
-        </w:rPr>
-        <w:t xml:space="preserve">significa que no seleccionó ninguna opción y por ende respondió mal; </w:t>
-      </w:r>
-    </w:p>
-    <w:p>
-      <w:pPr>
-        <w:pStyle w:val="NormalWeb"/>
-        <w:numPr>
-          <w:ilvl w:val="0"/>
-          <w:numId w:val="5"/>
-        </w:numPr>
-        <w:shd w:val="clear" w:color="auto" w:fill="FFFFFF"/>
-        <w:spacing w:before="0" w:beforeAutospacing="0" w:after="240" w:afterAutospacing="0"/>
-        <w:rPr>
-          <w:rFonts w:ascii="Segoe UI" w:hAnsi="Segoe UI" w:cs="Segoe UI"/>
-          <w:color w:val="1F2328"/>
-          <w:sz w:val="22"/>
-          <w:szCs w:val="22"/>
-        </w:rPr>
-      </w:pPr>
-      <w:r>
-        <w:rPr>
-          <w:rFonts w:ascii="Segoe UI" w:hAnsi="Segoe UI" w:cs="Segoe UI"/>
-          <w:color w:val="1F2328"/>
-          <w:sz w:val="22"/>
-          <w:szCs w:val="22"/>
-        </w:rPr>
-        <w:t>S</w:t>
-      </w:r>
-      <w:r>
-        <w:rPr>
-          <w:rFonts w:ascii="Segoe UI" w:hAnsi="Segoe UI" w:cs="Segoe UI"/>
-          <w:color w:val="1F2328"/>
-          <w:sz w:val="22"/>
-          <w:szCs w:val="22"/>
-        </w:rPr>
-        <w:t xml:space="preserve">i la suma de los pixeles es mayor a 1100 significa que seleccionó </w:t>
-      </w:r>
-      <w:r>
-        <w:rPr>
-          <w:rFonts w:ascii="Segoe UI" w:hAnsi="Segoe UI" w:cs="Segoe UI"/>
-          <w:color w:val="1F2328"/>
-          <w:sz w:val="22"/>
-          <w:szCs w:val="22"/>
-        </w:rPr>
-        <w:t>más</w:t>
-      </w:r>
-      <w:r>
-        <w:rPr>
-          <w:rFonts w:ascii="Segoe UI" w:hAnsi="Segoe UI" w:cs="Segoe UI"/>
-          <w:color w:val="1F2328"/>
-          <w:sz w:val="22"/>
-          <w:szCs w:val="22"/>
-        </w:rPr>
-        <w:t xml:space="preserve"> de una respuesta y por ende también respondió mal; </w:t>
-      </w:r>
-    </w:p>
-    <w:p>
-      <w:pPr>
-        <w:pStyle w:val="NormalWeb"/>
-        <w:numPr>
-          <w:ilvl w:val="0"/>
-          <w:numId w:val="5"/>
-        </w:numPr>
-        <w:shd w:val="clear" w:color="auto" w:fill="FFFFFF"/>
-        <w:spacing w:before="0" w:beforeAutospacing="0" w:after="240" w:afterAutospacing="0"/>
-        <w:rPr>
-          <w:rFonts w:ascii="Segoe UI" w:hAnsi="Segoe UI" w:cs="Segoe UI"/>
-          <w:color w:val="1F2328"/>
-          <w:sz w:val="22"/>
-          <w:szCs w:val="22"/>
-        </w:rPr>
-      </w:pPr>
-      <w:r>
-        <w:rPr>
-          <w:rFonts w:ascii="Segoe UI" w:hAnsi="Segoe UI" w:cs="Segoe UI"/>
-          <w:color w:val="1F2328"/>
-          <w:sz w:val="22"/>
-          <w:szCs w:val="22"/>
-        </w:rPr>
-        <w:t xml:space="preserve">Si no pasa ninguno de los dos casos anteriores, significa que </w:t>
-      </w:r>
-      <w:r>
-        <w:rPr>
-          <w:rFonts w:ascii="Segoe UI" w:hAnsi="Segoe UI" w:cs="Segoe UI"/>
-          <w:color w:val="1F2328"/>
-          <w:sz w:val="22"/>
-          <w:szCs w:val="22"/>
-        </w:rPr>
-        <w:t xml:space="preserve">eligió una sola opción, y en este caso tenemos dos opciones: que haya elegido bien la respuesta o que no. </w:t>
-      </w:r>
-    </w:p>
-    <w:p>
-      <w:pPr>
-        <w:pStyle w:val="NormalWeb"/>
-        <w:numPr>
-          <w:ilvl w:val="0"/>
-          <w:numId w:val="6"/>
-        </w:numPr>
-        <w:shd w:val="clear" w:color="auto" w:fill="FFFFFF"/>
-        <w:spacing w:before="0" w:beforeAutospacing="0" w:after="240" w:afterAutospacing="0"/>
-        <w:rPr>
-          <w:rFonts w:ascii="Segoe UI" w:hAnsi="Segoe UI" w:cs="Segoe UI"/>
-          <w:color w:val="1F2328"/>
-          <w:sz w:val="22"/>
-          <w:szCs w:val="22"/>
-        </w:rPr>
-      </w:pPr>
-      <w:r>
-        <w:rPr>
-          <w:rFonts w:ascii="Segoe UI" w:hAnsi="Segoe UI" w:cs="Segoe UI"/>
-          <w:color w:val="1F2328"/>
-          <w:sz w:val="22"/>
-          <w:szCs w:val="22"/>
-        </w:rPr>
-        <w:t xml:space="preserve">Que haya elegido bien la respuesta: cuando la respuesta que eligió sea la misma a la correspondiente en la lista de respuesta correctas.  </w:t>
-      </w:r>
-    </w:p>
-    <w:p>
-      <w:pPr>
-        <w:pStyle w:val="NormalWeb"/>
-        <w:numPr>
-          <w:ilvl w:val="0"/>
-          <w:numId w:val="6"/>
-        </w:numPr>
-        <w:shd w:val="clear" w:color="auto" w:fill="FFFFFF"/>
-        <w:spacing w:before="0" w:beforeAutospacing="0" w:after="240" w:afterAutospacing="0"/>
-        <w:rPr>
-          <w:rFonts w:ascii="Segoe UI" w:hAnsi="Segoe UI" w:cs="Segoe UI"/>
-          <w:color w:val="1F2328"/>
-          <w:sz w:val="22"/>
-          <w:szCs w:val="22"/>
-        </w:rPr>
-      </w:pPr>
-      <w:r>
-        <w:rPr>
-          <w:rFonts w:ascii="Segoe UI" w:hAnsi="Segoe UI" w:cs="Segoe UI"/>
-          <w:color w:val="1F2328"/>
-          <w:sz w:val="22"/>
-          <w:szCs w:val="22"/>
-        </w:rPr>
-        <w:t xml:space="preserve">Que haya elegido mal la respuesta: cuando la respuesta que eligió no sea la misma a la correspondiente en la lista de respuestas correctas. </w:t>
-      </w:r>
-    </w:p>
-    <w:p>
-      <w:pPr>
-        <w:pStyle w:val="NormalWeb"/>
-        <w:shd w:val="clear" w:color="auto" w:fill="FFFFFF"/>
-        <w:spacing w:before="0" w:beforeAutospacing="0" w:after="240" w:afterAutospacing="0"/>
-        <w:ind w:left="360"/>
-        <w:rPr>
-          <w:rFonts w:ascii="Segoe UI" w:hAnsi="Segoe UI" w:cs="Segoe UI"/>
-          <w:color w:val="1F2328"/>
-          <w:sz w:val="22"/>
-          <w:szCs w:val="22"/>
-        </w:rPr>
-      </w:pPr>
-      <w:r>
-        <w:rPr>
-          <w:rFonts w:ascii="Segoe UI" w:hAnsi="Segoe UI" w:cs="Segoe UI"/>
-          <w:color w:val="1F2328"/>
-          <w:sz w:val="22"/>
-          <w:szCs w:val="22"/>
-        </w:rPr>
-        <w:t xml:space="preserve">Para correrlo tengo que pasarle a mi función </w:t>
-      </w:r>
-      <w:r>
-        <w:rPr>
-          <w:rFonts w:ascii="Segoe UI" w:hAnsi="Segoe UI" w:cs="Segoe UI"/>
-          <w:b/>
-          <w:bCs/>
-          <w:color w:val="1F2328"/>
-          <w:sz w:val="22"/>
-          <w:szCs w:val="22"/>
-        </w:rPr>
-        <w:t>corrección(</w:t>
-      </w:r>
-      <w:proofErr w:type="spellStart"/>
-      <w:r>
-        <w:rPr>
-          <w:rFonts w:ascii="Segoe UI" w:hAnsi="Segoe UI" w:cs="Segoe UI"/>
-          <w:b/>
-          <w:bCs/>
-          <w:color w:val="1F2328"/>
-          <w:sz w:val="22"/>
-          <w:szCs w:val="22"/>
-        </w:rPr>
-        <w:t>img</w:t>
-      </w:r>
-      <w:proofErr w:type="spellEnd"/>
-      <w:r>
-        <w:rPr>
-          <w:rFonts w:ascii="Segoe UI" w:hAnsi="Segoe UI" w:cs="Segoe UI"/>
-          <w:b/>
-          <w:bCs/>
-          <w:color w:val="1F2328"/>
-          <w:sz w:val="22"/>
-          <w:szCs w:val="22"/>
-        </w:rPr>
-        <w:t>)</w:t>
-      </w:r>
-      <w:r>
-        <w:rPr>
-          <w:rFonts w:ascii="Segoe UI" w:hAnsi="Segoe UI" w:cs="Segoe UI"/>
-          <w:color w:val="1F2328"/>
-          <w:sz w:val="22"/>
-          <w:szCs w:val="22"/>
-        </w:rPr>
-        <w:t xml:space="preserve"> la imagen que quiero calificar.</w:t>
-      </w:r>
-    </w:p>
-    <w:p>
-      <w:pPr>
-        <w:pStyle w:val="NormalWeb"/>
-        <w:shd w:val="clear" w:color="auto" w:fill="FFFFFF"/>
-        <w:spacing w:before="0" w:beforeAutospacing="0" w:after="240" w:afterAutospacing="0"/>
-        <w:rPr>
-          <w:rFonts w:ascii="Segoe UI" w:hAnsi="Segoe UI" w:cs="Segoe UI"/>
-          <w:color w:val="1F2328"/>
-          <w:sz w:val="22"/>
-          <w:szCs w:val="22"/>
-        </w:rPr>
-      </w:pPr>
-      <w:r>
-        <w:rPr>
-          <w:rFonts w:ascii="Segoe UI" w:hAnsi="Segoe UI" w:cs="Segoe UI"/>
-          <w:color w:val="1F2328"/>
-          <w:sz w:val="22"/>
-          <w:szCs w:val="22"/>
-        </w:rPr>
-        <w:t xml:space="preserve">Salida: Al correr el programa </w:t>
-      </w:r>
-      <w:r>
-        <w:rPr>
-          <w:rFonts w:ascii="Segoe UI" w:hAnsi="Segoe UI" w:cs="Segoe UI"/>
-          <w:color w:val="1F2328"/>
-          <w:sz w:val="22"/>
-          <w:szCs w:val="22"/>
-        </w:rPr>
-        <w:t xml:space="preserve">me devolverá </w:t>
-      </w:r>
-      <w:r>
-        <w:rPr>
-          <w:rFonts w:ascii="Segoe UI" w:hAnsi="Segoe UI" w:cs="Segoe UI"/>
-          <w:color w:val="1F2328"/>
-          <w:sz w:val="22"/>
-          <w:szCs w:val="22"/>
-        </w:rPr>
-        <w:t xml:space="preserve">si resolvió bien o mal cada ítem del </w:t>
-      </w:r>
-      <w:proofErr w:type="spellStart"/>
-      <w:r>
-        <w:rPr>
-          <w:rFonts w:ascii="Segoe UI" w:hAnsi="Segoe UI" w:cs="Segoe UI"/>
-          <w:color w:val="1F2328"/>
-          <w:sz w:val="22"/>
-          <w:szCs w:val="22"/>
-        </w:rPr>
-        <w:t>multiple</w:t>
-      </w:r>
-      <w:proofErr w:type="spellEnd"/>
-      <w:r>
-        <w:rPr>
-          <w:rFonts w:ascii="Segoe UI" w:hAnsi="Segoe UI" w:cs="Segoe UI"/>
-          <w:color w:val="1F2328"/>
-          <w:sz w:val="22"/>
-          <w:szCs w:val="22"/>
-        </w:rPr>
-        <w:t xml:space="preserve"> </w:t>
-      </w:r>
-      <w:proofErr w:type="spellStart"/>
-      <w:r>
-        <w:rPr>
-          <w:rFonts w:ascii="Segoe UI" w:hAnsi="Segoe UI" w:cs="Segoe UI"/>
-          <w:color w:val="1F2328"/>
-          <w:sz w:val="22"/>
-          <w:szCs w:val="22"/>
-        </w:rPr>
-        <w:t>choice</w:t>
-      </w:r>
-      <w:proofErr w:type="spellEnd"/>
-      <w:r>
-        <w:rPr>
-          <w:rFonts w:ascii="Segoe UI" w:hAnsi="Segoe UI" w:cs="Segoe UI"/>
-          <w:color w:val="1F2328"/>
-          <w:sz w:val="22"/>
-          <w:szCs w:val="22"/>
-        </w:rPr>
-        <w:t>. Además, devuelve cuantes respuestas fueron correctas y si la persona aprobó o no, estos datos los vamos a usar en el apartado C.</w:t>
-      </w:r>
-    </w:p>
-    <w:p>
-      <w:pPr>
-        <w:pStyle w:val="NormalWeb"/>
-        <w:numPr>
-          <w:ilvl w:val="0"/>
-          <w:numId w:val="3"/>
-        </w:numPr>
-        <w:shd w:val="clear" w:color="auto" w:fill="FFFFFF"/>
-        <w:spacing w:before="0" w:beforeAutospacing="0" w:after="240" w:afterAutospacing="0"/>
-        <w:rPr>
-          <w:rFonts w:ascii="Segoe UI" w:hAnsi="Segoe UI" w:cs="Segoe UI"/>
-          <w:color w:val="1F2328"/>
-          <w:sz w:val="22"/>
-          <w:szCs w:val="22"/>
-          <w:highlight w:val="yellow"/>
-        </w:rPr>
-      </w:pPr>
-      <w:r>
-        <w:rPr>
-          <w:rFonts w:ascii="Segoe UI" w:hAnsi="Segoe UI" w:cs="Segoe UI"/>
-          <w:color w:val="1F2328"/>
-          <w:sz w:val="22"/>
-          <w:szCs w:val="22"/>
-          <w:highlight w:val="yellow"/>
-        </w:rPr>
-        <w:t>LES DEJO ESTE TMB PARA HACER</w:t>
-      </w:r>
-    </w:p>
-    <w:p>
-      <w:pPr>
-        <w:pStyle w:val="NormalWeb"/>
-        <w:numPr>
-          <w:ilvl w:val="0"/>
-          <w:numId w:val="3"/>
-        </w:numPr>
-        <w:shd w:val="clear" w:color="auto" w:fill="FFFFFF"/>
-        <w:spacing w:before="0" w:beforeAutospacing="0" w:after="240" w:afterAutospacing="0"/>
-        <w:rPr>
-          <w:rFonts w:ascii="Segoe UI" w:hAnsi="Segoe UI" w:cs="Segoe UI"/>
-          <w:color w:val="1F2328"/>
-          <w:sz w:val="22"/>
-          <w:szCs w:val="22"/>
-        </w:rPr>
-      </w:pPr>
-      <w:r>
-        <w:rPr>
-          <w:rFonts w:ascii="Segoe UI" w:hAnsi="Segoe UI" w:cs="Segoe UI"/>
-          <w:color w:val="1F2328"/>
-          <w:sz w:val="22"/>
-          <w:szCs w:val="22"/>
-        </w:rPr>
-        <w:t>Este ejercicio solo pide que analicemos los resultados de mis funciones anteriores, entonces podemos decir que:</w:t>
-      </w:r>
-    </w:p>
-    <w:p>
-      <w:pPr>
-        <w:pStyle w:val="NormalWeb"/>
-        <w:shd w:val="clear" w:color="auto" w:fill="FFFFFF"/>
-        <w:spacing w:before="0" w:beforeAutospacing="0" w:after="240" w:afterAutospacing="0"/>
-        <w:ind w:left="720"/>
-        <w:rPr>
-          <w:rFonts w:ascii="Segoe UI" w:hAnsi="Segoe UI" w:cs="Segoe UI"/>
-          <w:color w:val="1F2328"/>
-          <w:sz w:val="22"/>
-          <w:szCs w:val="22"/>
-        </w:rPr>
-      </w:pPr>
-      <w:r>
-        <w:rPr>
-          <w:rFonts w:ascii="Segoe UI" w:hAnsi="Segoe UI" w:cs="Segoe UI"/>
-          <w:color w:val="1F2328"/>
-          <w:sz w:val="22"/>
-          <w:szCs w:val="22"/>
-        </w:rPr>
-        <w:t xml:space="preserve">Imagen_1: Juan </w:t>
-      </w:r>
-      <w:proofErr w:type="spellStart"/>
-      <w:r>
-        <w:rPr>
-          <w:rFonts w:ascii="Segoe UI" w:hAnsi="Segoe UI" w:cs="Segoe UI"/>
-          <w:color w:val="1F2328"/>
-          <w:sz w:val="22"/>
-          <w:szCs w:val="22"/>
-        </w:rPr>
-        <w:t>Perez</w:t>
-      </w:r>
-      <w:proofErr w:type="spellEnd"/>
-      <w:r>
-        <w:rPr>
-          <w:rFonts w:ascii="Segoe UI" w:hAnsi="Segoe UI" w:cs="Segoe UI"/>
-          <w:color w:val="1F2328"/>
-          <w:sz w:val="22"/>
-          <w:szCs w:val="22"/>
-        </w:rPr>
-        <w:t xml:space="preserve"> </w:t>
-      </w:r>
-      <w:r>
-        <w:rPr>
-          <w:rFonts w:ascii="Segoe UI" w:hAnsi="Segoe UI" w:cs="Segoe UI"/>
-          <w:color w:val="1F2328"/>
-          <w:sz w:val="22"/>
-          <w:szCs w:val="22"/>
-        </w:rPr>
-        <w:t>a</w:t>
-      </w:r>
-      <w:r>
-        <w:rPr>
-          <w:rFonts w:ascii="Segoe UI" w:hAnsi="Segoe UI" w:cs="Segoe UI"/>
-          <w:color w:val="1F2328"/>
-          <w:sz w:val="22"/>
-          <w:szCs w:val="22"/>
-        </w:rPr>
-        <w:t>probó con 2</w:t>
-      </w:r>
-      <w:r>
-        <w:rPr>
-          <w:rFonts w:ascii="Segoe UI" w:hAnsi="Segoe UI" w:cs="Segoe UI"/>
-          <w:color w:val="1F2328"/>
-          <w:sz w:val="22"/>
-          <w:szCs w:val="22"/>
-        </w:rPr>
-        <w:t>0</w:t>
-      </w:r>
-      <w:r>
-        <w:rPr>
-          <w:rFonts w:ascii="Segoe UI" w:hAnsi="Segoe UI" w:cs="Segoe UI"/>
-          <w:color w:val="1F2328"/>
-          <w:sz w:val="22"/>
-          <w:szCs w:val="22"/>
-        </w:rPr>
-        <w:t xml:space="preserve"> respuestas correctas</w:t>
-      </w:r>
-    </w:p>
-    <w:p>
-      <w:pPr>
-        <w:pStyle w:val="NormalWeb"/>
-        <w:shd w:val="clear" w:color="auto" w:fill="FFFFFF"/>
-        <w:spacing w:before="0" w:beforeAutospacing="0" w:after="240" w:afterAutospacing="0"/>
-        <w:ind w:left="720"/>
-        <w:rPr>
-          <w:rFonts w:ascii="Segoe UI" w:hAnsi="Segoe UI" w:cs="Segoe UI"/>
-          <w:color w:val="1F2328"/>
-          <w:sz w:val="22"/>
-          <w:szCs w:val="22"/>
-        </w:rPr>
-      </w:pPr>
-      <w:r>
-        <w:rPr>
-          <w:rFonts w:ascii="Segoe UI" w:hAnsi="Segoe UI" w:cs="Segoe UI"/>
-          <w:color w:val="1F2328"/>
-          <w:sz w:val="22"/>
-          <w:szCs w:val="22"/>
-        </w:rPr>
-        <w:t>Imagen_2: J</w:t>
-      </w:r>
-      <w:r>
-        <w:rPr>
-          <w:rFonts w:ascii="Segoe UI" w:hAnsi="Segoe UI" w:cs="Segoe UI"/>
-          <w:color w:val="1F2328"/>
-          <w:sz w:val="22"/>
-          <w:szCs w:val="22"/>
-        </w:rPr>
-        <w:t>orge</w:t>
-      </w:r>
-      <w:r>
-        <w:rPr>
-          <w:rFonts w:ascii="Segoe UI" w:hAnsi="Segoe UI" w:cs="Segoe UI"/>
-          <w:color w:val="1F2328"/>
-          <w:sz w:val="22"/>
-          <w:szCs w:val="22"/>
-        </w:rPr>
-        <w:t xml:space="preserve"> </w:t>
-      </w:r>
-      <w:r>
-        <w:rPr>
-          <w:rFonts w:ascii="Segoe UI" w:hAnsi="Segoe UI" w:cs="Segoe UI"/>
-          <w:color w:val="1F2328"/>
-          <w:sz w:val="22"/>
-          <w:szCs w:val="22"/>
-        </w:rPr>
-        <w:t>desa</w:t>
-      </w:r>
-      <w:r>
-        <w:rPr>
-          <w:rFonts w:ascii="Segoe UI" w:hAnsi="Segoe UI" w:cs="Segoe UI"/>
-          <w:color w:val="1F2328"/>
-          <w:sz w:val="22"/>
-          <w:szCs w:val="22"/>
-        </w:rPr>
-        <w:t xml:space="preserve">probó con </w:t>
-      </w:r>
-      <w:r>
-        <w:rPr>
-          <w:rFonts w:ascii="Segoe UI" w:hAnsi="Segoe UI" w:cs="Segoe UI"/>
-          <w:color w:val="1F2328"/>
-          <w:sz w:val="22"/>
-          <w:szCs w:val="22"/>
-        </w:rPr>
-        <w:t>7</w:t>
-      </w:r>
-      <w:r>
-        <w:rPr>
-          <w:rFonts w:ascii="Segoe UI" w:hAnsi="Segoe UI" w:cs="Segoe UI"/>
-          <w:color w:val="1F2328"/>
-          <w:sz w:val="22"/>
-          <w:szCs w:val="22"/>
-        </w:rPr>
-        <w:t xml:space="preserve"> respuestas correctas</w:t>
-      </w:r>
-    </w:p>
-    <w:p>
-      <w:pPr>
-        <w:pStyle w:val="NormalWeb"/>
-        <w:shd w:val="clear" w:color="auto" w:fill="FFFFFF"/>
-        <w:spacing w:before="0" w:beforeAutospacing="0" w:after="240" w:afterAutospacing="0"/>
-        <w:ind w:left="720"/>
-        <w:rPr>
-          <w:rFonts w:ascii="Segoe UI" w:hAnsi="Segoe UI" w:cs="Segoe UI"/>
-          <w:color w:val="1F2328"/>
-          <w:sz w:val="22"/>
-          <w:szCs w:val="22"/>
-        </w:rPr>
-      </w:pPr>
-      <w:r>
-        <w:rPr>
-          <w:rFonts w:ascii="Segoe UI" w:hAnsi="Segoe UI" w:cs="Segoe UI"/>
-          <w:color w:val="1F2328"/>
-          <w:sz w:val="22"/>
-          <w:szCs w:val="22"/>
-        </w:rPr>
-        <w:t xml:space="preserve">Imagen_3: </w:t>
-      </w:r>
-      <w:r>
-        <w:rPr>
-          <w:rFonts w:ascii="Segoe UI" w:hAnsi="Segoe UI" w:cs="Segoe UI"/>
-          <w:color w:val="1F2328"/>
-          <w:sz w:val="22"/>
-          <w:szCs w:val="22"/>
-        </w:rPr>
-        <w:t>Pedro Monti desa</w:t>
-      </w:r>
-      <w:r>
-        <w:rPr>
-          <w:rFonts w:ascii="Segoe UI" w:hAnsi="Segoe UI" w:cs="Segoe UI"/>
-          <w:color w:val="1F2328"/>
-          <w:sz w:val="22"/>
-          <w:szCs w:val="22"/>
-        </w:rPr>
-        <w:t xml:space="preserve">probó con </w:t>
-      </w:r>
-      <w:r>
-        <w:rPr>
-          <w:rFonts w:ascii="Segoe UI" w:hAnsi="Segoe UI" w:cs="Segoe UI"/>
-          <w:color w:val="1F2328"/>
-          <w:sz w:val="22"/>
-          <w:szCs w:val="22"/>
-        </w:rPr>
-        <w:t>5</w:t>
-      </w:r>
-      <w:r>
-        <w:rPr>
-          <w:rFonts w:ascii="Segoe UI" w:hAnsi="Segoe UI" w:cs="Segoe UI"/>
-          <w:color w:val="1F2328"/>
-          <w:sz w:val="22"/>
-          <w:szCs w:val="22"/>
-        </w:rPr>
-        <w:t xml:space="preserve"> respuestas correctas</w:t>
-      </w:r>
-    </w:p>
-    <w:p>
-      <w:pPr>
-        <w:pStyle w:val="NormalWeb"/>
-        <w:shd w:val="clear" w:color="auto" w:fill="FFFFFF"/>
-        <w:spacing w:before="0" w:beforeAutospacing="0" w:after="240" w:afterAutospacing="0"/>
-        <w:ind w:left="720"/>
-        <w:rPr>
-          <w:rFonts w:ascii="Segoe UI" w:hAnsi="Segoe UI" w:cs="Segoe UI"/>
-          <w:color w:val="1F2328"/>
-          <w:sz w:val="22"/>
-          <w:szCs w:val="22"/>
-        </w:rPr>
-      </w:pPr>
-      <w:r>
-        <w:rPr>
-          <w:rFonts w:ascii="Segoe UI" w:hAnsi="Segoe UI" w:cs="Segoe UI"/>
-          <w:color w:val="1F2328"/>
-          <w:sz w:val="22"/>
-          <w:szCs w:val="22"/>
-        </w:rPr>
-        <w:t>Imagen_4: Alfredo desaprobó con 8 respuestas correctas</w:t>
-      </w:r>
-    </w:p>
-    <w:p>
-      <w:pPr>
-        <w:pStyle w:val="NormalWeb"/>
-        <w:shd w:val="clear" w:color="auto" w:fill="FFFFFF"/>
-        <w:spacing w:before="0" w:beforeAutospacing="0" w:after="240" w:afterAutospacing="0"/>
-        <w:ind w:left="720"/>
-        <w:rPr>
-          <w:rFonts w:ascii="Segoe UI" w:hAnsi="Segoe UI" w:cs="Segoe UI"/>
-          <w:color w:val="1F2328"/>
-          <w:sz w:val="22"/>
-          <w:szCs w:val="22"/>
-        </w:rPr>
-      </w:pPr>
-      <w:r>
-        <w:rPr>
-          <w:rFonts w:ascii="Segoe UI" w:hAnsi="Segoe UI" w:cs="Segoe UI"/>
-          <w:color w:val="1F2328"/>
-          <w:sz w:val="22"/>
-          <w:szCs w:val="22"/>
-        </w:rPr>
-        <w:t xml:space="preserve">Imagen_5: María Suarez no tuvo respuestas correctas, por </w:t>
-      </w:r>
-      <w:proofErr w:type="gramStart"/>
-      <w:r>
-        <w:rPr>
-          <w:rFonts w:ascii="Segoe UI" w:hAnsi="Segoe UI" w:cs="Segoe UI"/>
-          <w:color w:val="1F2328"/>
-          <w:sz w:val="22"/>
-          <w:szCs w:val="22"/>
-        </w:rPr>
-        <w:t>ende</w:t>
-      </w:r>
-      <w:proofErr w:type="gramEnd"/>
-      <w:r>
-        <w:rPr>
-          <w:rFonts w:ascii="Segoe UI" w:hAnsi="Segoe UI" w:cs="Segoe UI"/>
-          <w:color w:val="1F2328"/>
-          <w:sz w:val="22"/>
-          <w:szCs w:val="22"/>
-        </w:rPr>
-        <w:t xml:space="preserve"> desaprobó</w:t>
-      </w:r>
-    </w:p>
-    <w:p>
-      <w:pPr>
-        <w:pStyle w:val="NormalWeb"/>
-        <w:numPr>
-          <w:ilvl w:val="0"/>
-          <w:numId w:val="3"/>
-        </w:numPr>
-        <w:shd w:val="clear" w:color="auto" w:fill="FFFFFF"/>
-        <w:spacing w:before="0" w:beforeAutospacing="0" w:after="240" w:afterAutospacing="0"/>
-        <w:rPr>
-          <w:rFonts w:ascii="Segoe UI" w:hAnsi="Segoe UI" w:cs="Segoe UI"/>
-          <w:color w:val="1F2328"/>
-          <w:sz w:val="22"/>
-          <w:szCs w:val="22"/>
-        </w:rPr>
-      </w:pPr>
-      <w:r>
-        <w:rPr>
-          <w:rFonts w:ascii="Segoe UI" w:hAnsi="Segoe UI" w:cs="Segoe UI"/>
-          <w:color w:val="1F2328"/>
-          <w:sz w:val="22"/>
-          <w:szCs w:val="22"/>
-        </w:rPr>
-        <w:t xml:space="preserve">El objetivo es devolver una imagen con los nombres de los que hicieron los exámenes y con alguna clasificación de aprobado o no aprobado. </w:t>
-      </w:r>
-    </w:p>
-    <w:p>
-      <w:pPr>
-        <w:pStyle w:val="NormalWeb"/>
-        <w:shd w:val="clear" w:color="auto" w:fill="FFFFFF"/>
-        <w:spacing w:before="0" w:beforeAutospacing="0" w:after="240" w:afterAutospacing="0"/>
-        <w:ind w:left="360"/>
-        <w:rPr>
-          <w:rFonts w:ascii="Segoe UI" w:hAnsi="Segoe UI" w:cs="Segoe UI"/>
-          <w:color w:val="1F2328"/>
-          <w:sz w:val="22"/>
-          <w:szCs w:val="22"/>
-        </w:rPr>
-      </w:pPr>
-      <w:r>
-        <w:rPr>
-          <w:rFonts w:ascii="Segoe UI" w:hAnsi="Segoe UI" w:cs="Segoe UI"/>
-          <w:color w:val="1F2328"/>
-          <w:sz w:val="22"/>
-          <w:szCs w:val="22"/>
-        </w:rPr>
-        <w:t xml:space="preserve">Para eso primero creamos una imagen toda en blanco, y tomando la lista de imágenes que guardamos con los </w:t>
-      </w:r>
-      <w:proofErr w:type="spellStart"/>
-      <w:r>
-        <w:rPr>
-          <w:rFonts w:ascii="Segoe UI" w:hAnsi="Segoe UI" w:cs="Segoe UI"/>
-          <w:color w:val="1F2328"/>
-          <w:sz w:val="22"/>
-          <w:szCs w:val="22"/>
-        </w:rPr>
-        <w:t>crop</w:t>
-      </w:r>
-      <w:proofErr w:type="spellEnd"/>
-      <w:r>
-        <w:rPr>
-          <w:rFonts w:ascii="Segoe UI" w:hAnsi="Segoe UI" w:cs="Segoe UI"/>
-          <w:color w:val="1F2328"/>
-          <w:sz w:val="22"/>
-          <w:szCs w:val="22"/>
-        </w:rPr>
-        <w:t xml:space="preserve"> de los </w:t>
-      </w:r>
-      <w:r>
-        <w:rPr>
-          <w:rFonts w:ascii="Segoe UI" w:hAnsi="Segoe UI" w:cs="Segoe UI"/>
-          <w:color w:val="1F2328"/>
-          <w:sz w:val="22"/>
-          <w:szCs w:val="22"/>
-        </w:rPr>
-        <w:t>nombres</w:t>
-      </w:r>
-      <w:r>
-        <w:rPr>
-          <w:rFonts w:ascii="Segoe UI" w:hAnsi="Segoe UI" w:cs="Segoe UI"/>
-          <w:color w:val="1F2328"/>
-          <w:sz w:val="22"/>
-          <w:szCs w:val="22"/>
-        </w:rPr>
-        <w:t>,</w:t>
-      </w:r>
-      <w:r>
-        <w:rPr>
-          <w:rFonts w:ascii="Segoe UI" w:hAnsi="Segoe UI" w:cs="Segoe UI"/>
-          <w:color w:val="1F2328"/>
-          <w:sz w:val="22"/>
-          <w:szCs w:val="22"/>
-        </w:rPr>
-        <w:t xml:space="preserve"> va iterando en esa lista para ir pegando en nuestra imagen nueva un nombre abajo del otro. Al mismo tiempo va escribiendo al lado del nombre si la persona aprobó o </w:t>
-      </w:r>
-      <w:r>
-        <w:rPr>
-          <w:rFonts w:ascii="Segoe UI" w:hAnsi="Segoe UI" w:cs="Segoe UI"/>
-          <w:color w:val="1F2328"/>
-          <w:sz w:val="22"/>
-          <w:szCs w:val="22"/>
-        </w:rPr>
-        <w:t xml:space="preserve">no </w:t>
-      </w:r>
-      <w:r>
-        <w:rPr>
-          <w:rFonts w:ascii="Segoe UI" w:hAnsi="Segoe UI" w:cs="Segoe UI"/>
-          <w:color w:val="1F2328"/>
-          <w:sz w:val="22"/>
-          <w:szCs w:val="22"/>
-        </w:rPr>
-        <w:t>aprobó.</w:t>
-      </w:r>
-    </w:p>
-    <w:p>
-      <w:pPr>
-        <w:pStyle w:val="NormalWeb"/>
-        <w:shd w:val="clear" w:color="auto" w:fill="FFFFFF"/>
-        <w:spacing w:before="0" w:beforeAutospacing="0" w:after="240" w:afterAutospacing="0"/>
-        <w:ind w:left="360"/>
-        <w:rPr>
-          <w:rFonts w:ascii="Segoe UI" w:hAnsi="Segoe UI" w:cs="Segoe UI"/>
-          <w:color w:val="1F2328"/>
-          <w:sz w:val="22"/>
-          <w:szCs w:val="22"/>
-        </w:rPr>
-      </w:pPr>
-      <w:r>
-        <w:rPr>
-          <w:rFonts w:ascii="Segoe UI" w:hAnsi="Segoe UI" w:cs="Segoe UI"/>
-          <w:color w:val="1F2328"/>
-          <w:sz w:val="22"/>
-          <w:szCs w:val="22"/>
-        </w:rPr>
-        <w:t>Salida: D</w:t>
-      </w:r>
-      <w:r>
-        <w:rPr>
-          <w:rFonts w:ascii="Segoe UI" w:hAnsi="Segoe UI" w:cs="Segoe UI"/>
-          <w:color w:val="1F2328"/>
-          <w:sz w:val="22"/>
-          <w:szCs w:val="22"/>
-        </w:rPr>
-        <w:t>evuelve una imagen con los nombres de los 5 exámenes y si aprobaron o no</w:t>
-      </w:r>
-      <w:r>
-        <w:rPr>
-          <w:rFonts w:ascii="Segoe UI" w:hAnsi="Segoe UI" w:cs="Segoe UI"/>
-          <w:color w:val="1F2328"/>
-          <w:sz w:val="22"/>
-          <w:szCs w:val="22"/>
-        </w:rPr>
-        <w:t>.</w:t>
+        <w:t xml:space="preserve">Ejercicio 2: </w:t>
+      </w:r>
+      <w:r>
+        <w:rPr>
+          <w:rFonts w:ascii="Segoe UI" w:hAnsi="Segoe UI" w:cs="Segoe UI"/>
+          <w:color w:val="1F2328"/>
+        </w:rPr>
+        <w:t>Detección de patentes</w:t>
       </w:r>
     </w:p>
     <w:sectPr>

--- a/TP2/Informe_TP2.docx
+++ b/TP2/Informe_TP2.docx
@@ -893,7 +893,16 @@
           <w:sz w:val="22"/>
           <w:szCs w:val="22"/>
         </w:rPr>
-        <w:t xml:space="preserve">aplicamos </w:t>
+        <w:t>generamos un</w:t>
+      </w:r>
+      <w:r>
+        <w:rPr>
+          <w:rFonts w:ascii="Segoe UI" w:hAnsi="Segoe UI" w:cs="Segoe UI"/>
+          <w:color w:val="1F2328"/>
+          <w:sz w:val="22"/>
+          <w:szCs w:val="22"/>
+        </w:rPr>
+        <w:t xml:space="preserve"> </w:t>
       </w:r>
       <w:proofErr w:type="spellStart"/>
       <w:r>
@@ -922,7 +931,63 @@
           <w:sz w:val="22"/>
           <w:szCs w:val="22"/>
         </w:rPr>
-        <w:t>para encontrar el chip por un lado y los capacitores por otro.</w:t>
+        <w:t xml:space="preserve">para encontrar el chip </w:t>
+      </w:r>
+      <w:r>
+        <w:rPr>
+          <w:rFonts w:ascii="Segoe UI" w:hAnsi="Segoe UI" w:cs="Segoe UI"/>
+          <w:color w:val="1F2328"/>
+          <w:sz w:val="22"/>
+          <w:szCs w:val="22"/>
+        </w:rPr>
+        <w:t xml:space="preserve">y otros </w:t>
+      </w:r>
+      <w:proofErr w:type="spellStart"/>
+      <w:r>
+        <w:rPr>
+          <w:rFonts w:ascii="Segoe UI" w:hAnsi="Segoe UI" w:cs="Segoe UI"/>
+          <w:color w:val="1F2328"/>
+          <w:sz w:val="22"/>
+          <w:szCs w:val="22"/>
+        </w:rPr>
+        <w:t>boundings</w:t>
+      </w:r>
+      <w:proofErr w:type="spellEnd"/>
+      <w:r>
+        <w:rPr>
+          <w:rFonts w:ascii="Segoe UI" w:hAnsi="Segoe UI" w:cs="Segoe UI"/>
+          <w:color w:val="1F2328"/>
+          <w:sz w:val="22"/>
+          <w:szCs w:val="22"/>
+        </w:rPr>
+        <w:t xml:space="preserve"> box para</w:t>
+      </w:r>
+      <w:r>
+        <w:rPr>
+          <w:rFonts w:ascii="Segoe UI" w:hAnsi="Segoe UI" w:cs="Segoe UI"/>
+          <w:color w:val="1F2328"/>
+          <w:sz w:val="22"/>
+          <w:szCs w:val="22"/>
+        </w:rPr>
+        <w:t xml:space="preserve"> </w:t>
+      </w:r>
+      <w:r>
+        <w:rPr>
+          <w:rFonts w:ascii="Segoe UI" w:hAnsi="Segoe UI" w:cs="Segoe UI"/>
+          <w:color w:val="1F2328"/>
+          <w:sz w:val="22"/>
+          <w:szCs w:val="22"/>
+        </w:rPr>
+        <w:t>cada uno de los</w:t>
+      </w:r>
+      <w:r>
+        <w:rPr>
+          <w:rFonts w:ascii="Segoe UI" w:hAnsi="Segoe UI" w:cs="Segoe UI"/>
+          <w:color w:val="1F2328"/>
+          <w:sz w:val="22"/>
+          <w:szCs w:val="22"/>
+        </w:rPr>
+        <w:t xml:space="preserve"> capacitores.</w:t>
       </w:r>
     </w:p>
     <w:p>
@@ -944,7 +1009,34 @@
           <w:sz w:val="22"/>
           <w:szCs w:val="22"/>
         </w:rPr>
-        <w:t>Una vez que tenemos detectado el chip lo guardamos en una imagen nueva llamada chip</w:t>
+        <w:t>Una vez que tenemos detectado el chip</w:t>
+      </w:r>
+      <w:r>
+        <w:rPr>
+          <w:rFonts w:ascii="Segoe UI" w:hAnsi="Segoe UI" w:cs="Segoe UI"/>
+          <w:color w:val="1F2328"/>
+          <w:sz w:val="22"/>
+          <w:szCs w:val="22"/>
+        </w:rPr>
+        <w:t>,</w:t>
+      </w:r>
+      <w:r>
+        <w:rPr>
+          <w:rFonts w:ascii="Segoe UI" w:hAnsi="Segoe UI" w:cs="Segoe UI"/>
+          <w:color w:val="1F2328"/>
+          <w:sz w:val="22"/>
+          <w:szCs w:val="22"/>
+        </w:rPr>
+        <w:t xml:space="preserve"> lo guardamos en una imagen nueva llamada chip</w:t>
+      </w:r>
+      <w:r>
+        <w:rPr>
+          <w:rFonts w:ascii="Segoe UI" w:hAnsi="Segoe UI" w:cs="Segoe UI"/>
+          <w:color w:val="1F2328"/>
+          <w:sz w:val="22"/>
+          <w:szCs w:val="22"/>
+        </w:rPr>
+        <w:t>.png</w:t>
       </w:r>
       <w:r>
         <w:rPr>
@@ -1038,7 +1130,7 @@
           <w:sz w:val="22"/>
           <w:szCs w:val="22"/>
         </w:rPr>
-        <w:t xml:space="preserve"> (que también guardamos en una imagen llamada capacitores</w:t>
+        <w:t xml:space="preserve"> (también guardamos una imagen llamada capacitores</w:t>
       </w:r>
       <w:r>
         <w:rPr>
@@ -1066,6 +1158,15 @@
           <w:szCs w:val="22"/>
         </w:rPr>
         <w:t>os, y otra imagen que sea solo los capacitores</w:t>
+      </w:r>
+      <w:r>
+        <w:rPr>
+          <w:rFonts w:ascii="Segoe UI" w:hAnsi="Segoe UI" w:cs="Segoe UI"/>
+          <w:color w:val="1F2328"/>
+          <w:sz w:val="22"/>
+          <w:szCs w:val="22"/>
+        </w:rPr>
+        <w:t xml:space="preserve"> sin distinción de tamaño</w:t>
       </w:r>
       <w:r>
         <w:rPr>
@@ -1276,34 +1377,7 @@
           <w:sz w:val="22"/>
           <w:szCs w:val="22"/>
         </w:rPr>
-        <w:t>Con esta imagen obtenida volvemos a hacer el proceso de c</w:t>
-      </w:r>
-      <w:r>
-        <w:rPr>
-          <w:rFonts w:ascii="Segoe UI" w:hAnsi="Segoe UI" w:cs="Segoe UI"/>
-          <w:color w:val="1F2328"/>
-          <w:sz w:val="22"/>
-          <w:szCs w:val="22"/>
-        </w:rPr>
-        <w:t>onverti</w:t>
-      </w:r>
-      <w:r>
-        <w:rPr>
-          <w:rFonts w:ascii="Segoe UI" w:hAnsi="Segoe UI" w:cs="Segoe UI"/>
-          <w:color w:val="1F2328"/>
-          <w:sz w:val="22"/>
-          <w:szCs w:val="22"/>
-        </w:rPr>
-        <w:t>r</w:t>
-      </w:r>
-      <w:r>
-        <w:rPr>
-          <w:rFonts w:ascii="Segoe UI" w:hAnsi="Segoe UI" w:cs="Segoe UI"/>
-          <w:color w:val="1F2328"/>
-          <w:sz w:val="22"/>
-          <w:szCs w:val="22"/>
-        </w:rPr>
-        <w:t xml:space="preserve"> la imagen a escala de grises, </w:t>
+        <w:t xml:space="preserve">Con esta imagen obtenida volvemos a hacer el proceso de convertir la imagen a escala de grises, </w:t>
       </w:r>
       <w:proofErr w:type="spellStart"/>
       <w:r>
@@ -1323,16 +1397,7 @@
           <w:sz w:val="22"/>
           <w:szCs w:val="22"/>
         </w:rPr>
-        <w:t xml:space="preserve"> la imagen, </w:t>
-      </w:r>
-      <w:r>
-        <w:rPr>
-          <w:rFonts w:ascii="Segoe UI" w:hAnsi="Segoe UI" w:cs="Segoe UI"/>
-          <w:color w:val="1F2328"/>
-          <w:sz w:val="22"/>
-          <w:szCs w:val="22"/>
-        </w:rPr>
-        <w:t xml:space="preserve">aplicamos el filtro de suavizado </w:t>
+        <w:t xml:space="preserve"> la imagen, aplicamos el filtro de suavizado </w:t>
       </w:r>
       <w:proofErr w:type="spellStart"/>
       <w:r>
@@ -1372,52 +1437,7 @@
           <w:sz w:val="22"/>
           <w:szCs w:val="22"/>
         </w:rPr>
-        <w:t xml:space="preserve"> para detectar bordes (elegimos los umbrales 0.2*255 y 0.</w:t>
-      </w:r>
-      <w:r>
-        <w:rPr>
-          <w:rFonts w:ascii="Segoe UI" w:hAnsi="Segoe UI" w:cs="Segoe UI"/>
-          <w:color w:val="1F2328"/>
-          <w:sz w:val="22"/>
-          <w:szCs w:val="22"/>
-        </w:rPr>
-        <w:t>6</w:t>
-      </w:r>
-      <w:r>
-        <w:rPr>
-          <w:rFonts w:ascii="Segoe UI" w:hAnsi="Segoe UI" w:cs="Segoe UI"/>
-          <w:color w:val="1F2328"/>
-          <w:sz w:val="22"/>
-          <w:szCs w:val="22"/>
-        </w:rPr>
-        <w:t xml:space="preserve">*255 para encontrar </w:t>
-      </w:r>
-      <w:r>
-        <w:rPr>
-          <w:rFonts w:ascii="Segoe UI" w:hAnsi="Segoe UI" w:cs="Segoe UI"/>
-          <w:color w:val="1F2328"/>
-          <w:sz w:val="22"/>
-          <w:szCs w:val="22"/>
-        </w:rPr>
-        <w:t>las resistencias</w:t>
-      </w:r>
-      <w:r>
-        <w:rPr>
-          <w:rFonts w:ascii="Segoe UI" w:hAnsi="Segoe UI" w:cs="Segoe UI"/>
-          <w:color w:val="1F2328"/>
-          <w:sz w:val="22"/>
-          <w:szCs w:val="22"/>
-        </w:rPr>
-        <w:t>)</w:t>
-      </w:r>
-      <w:r>
-        <w:rPr>
-          <w:rFonts w:ascii="Segoe UI" w:hAnsi="Segoe UI" w:cs="Segoe UI"/>
-          <w:color w:val="1F2328"/>
-          <w:sz w:val="22"/>
-          <w:szCs w:val="22"/>
-        </w:rPr>
-        <w:t xml:space="preserve"> aplicamos clausura con el </w:t>
+        <w:t xml:space="preserve"> para detectar bordes (elegimos los umbrales 0.2*255 y 0.6*255 para encontrar las resistencias) aplicamos clausura con el </w:t>
       </w:r>
       <w:proofErr w:type="spellStart"/>
       <w:r>
@@ -1457,16 +1477,7 @@
           <w:sz w:val="22"/>
           <w:szCs w:val="22"/>
         </w:rPr>
-        <w:t xml:space="preserve"> por último, </w:t>
-      </w:r>
-      <w:r>
-        <w:rPr>
-          <w:rFonts w:ascii="Segoe UI" w:hAnsi="Segoe UI" w:cs="Segoe UI"/>
-          <w:color w:val="1F2328"/>
-          <w:sz w:val="22"/>
-          <w:szCs w:val="22"/>
-        </w:rPr>
-        <w:t xml:space="preserve">aplicamos Gradiente morfológico con un </w:t>
+        <w:t xml:space="preserve"> por último, aplicamos Gradiente morfológico con un </w:t>
       </w:r>
       <w:proofErr w:type="spellStart"/>
       <w:r>
@@ -1591,25 +1602,7 @@
           <w:sz w:val="22"/>
           <w:szCs w:val="22"/>
         </w:rPr>
-        <w:t xml:space="preserve">para encontrar </w:t>
-      </w:r>
-      <w:r>
-        <w:rPr>
-          <w:rFonts w:ascii="Segoe UI" w:hAnsi="Segoe UI" w:cs="Segoe UI"/>
-          <w:color w:val="1F2328"/>
-          <w:sz w:val="22"/>
-          <w:szCs w:val="22"/>
-        </w:rPr>
-        <w:t>las resistencias</w:t>
-      </w:r>
-      <w:r>
-        <w:rPr>
-          <w:rFonts w:ascii="Segoe UI" w:hAnsi="Segoe UI" w:cs="Segoe UI"/>
-          <w:color w:val="1F2328"/>
-          <w:sz w:val="22"/>
-          <w:szCs w:val="22"/>
-        </w:rPr>
-        <w:t>.</w:t>
+        <w:t>para encontrar las resistencias.</w:t>
       </w:r>
     </w:p>
     <w:p>
@@ -1916,28 +1909,109 @@
         <w:pStyle w:val="NormalWeb"/>
         <w:shd w:val="clear" w:color="auto" w:fill="FFFFFF"/>
         <w:spacing w:before="0" w:beforeAutospacing="0" w:after="240" w:afterAutospacing="0"/>
-        <w:jc w:val="center"/>
-        <w:rPr>
-          <w:rFonts w:ascii="Segoe UI" w:hAnsi="Segoe UI" w:cs="Segoe UI"/>
-          <w:color w:val="1F2328"/>
-          <w:sz w:val="22"/>
-          <w:szCs w:val="22"/>
-        </w:rPr>
-      </w:pPr>
+        <w:rPr>
+          <w:rFonts w:ascii="Segoe UI" w:hAnsi="Segoe UI" w:cs="Segoe UI"/>
+          <w:color w:val="1F2328"/>
+          <w:sz w:val="22"/>
+          <w:szCs w:val="22"/>
+          <w:u w:val="single"/>
+        </w:rPr>
+      </w:pPr>
+    </w:p>
+    <w:p>
+      <w:pPr>
+        <w:pStyle w:val="Ttulo2"/>
+        <w:shd w:val="clear" w:color="auto" w:fill="FFFFFF"/>
+        <w:spacing w:before="360" w:after="240"/>
+        <w:rPr>
+          <w:rFonts w:ascii="Segoe UI" w:hAnsi="Segoe UI" w:cs="Segoe UI"/>
+          <w:color w:val="1F2328"/>
+        </w:rPr>
+      </w:pPr>
+      <w:r>
+        <w:rPr>
+          <w:rFonts w:ascii="Segoe UI" w:hAnsi="Segoe UI" w:cs="Segoe UI"/>
+          <w:color w:val="1F2328"/>
+        </w:rPr>
+        <w:lastRenderedPageBreak/>
+        <w:t xml:space="preserve">Ejercicio 2: </w:t>
+      </w:r>
+      <w:r>
+        <w:rPr>
+          <w:rFonts w:ascii="Segoe UI" w:hAnsi="Segoe UI" w:cs="Segoe UI"/>
+          <w:color w:val="1F2328"/>
+        </w:rPr>
+        <w:t>Detección de patentes</w:t>
+      </w:r>
     </w:p>
     <w:p>
       <w:pPr>
         <w:pStyle w:val="NormalWeb"/>
         <w:shd w:val="clear" w:color="auto" w:fill="FFFFFF"/>
         <w:spacing w:before="0" w:beforeAutospacing="0" w:after="240" w:afterAutospacing="0"/>
-        <w:jc w:val="center"/>
-        <w:rPr>
-          <w:rFonts w:ascii="Segoe UI" w:hAnsi="Segoe UI" w:cs="Segoe UI"/>
-          <w:color w:val="1F2328"/>
-          <w:sz w:val="22"/>
-          <w:szCs w:val="22"/>
-        </w:rPr>
-      </w:pPr>
+        <w:rPr>
+          <w:rFonts w:ascii="Segoe UI" w:hAnsi="Segoe UI" w:cs="Segoe UI"/>
+          <w:color w:val="1F2328"/>
+          <w:sz w:val="22"/>
+          <w:szCs w:val="22"/>
+        </w:rPr>
+      </w:pPr>
+      <w:r>
+        <w:rPr>
+          <w:rFonts w:ascii="Segoe UI" w:hAnsi="Segoe UI" w:cs="Segoe UI"/>
+          <w:color w:val="1F2328"/>
+          <w:sz w:val="22"/>
+          <w:szCs w:val="22"/>
+        </w:rPr>
+        <w:t xml:space="preserve">Al igual que en el ejercicio 1 </w:t>
+      </w:r>
+      <w:r>
+        <w:rPr>
+          <w:rFonts w:ascii="Segoe UI" w:hAnsi="Segoe UI" w:cs="Segoe UI"/>
+          <w:color w:val="1F2328"/>
+          <w:sz w:val="22"/>
+          <w:szCs w:val="22"/>
+        </w:rPr>
+        <w:t xml:space="preserve">importamos las librerías </w:t>
+      </w:r>
+      <w:r>
+        <w:rPr>
+          <w:rFonts w:ascii="Segoe UI" w:hAnsi="Segoe UI" w:cs="Segoe UI"/>
+          <w:color w:val="1F2328"/>
+          <w:sz w:val="22"/>
+          <w:szCs w:val="22"/>
+        </w:rPr>
+        <w:t xml:space="preserve">necesarias </w:t>
+      </w:r>
+      <w:r>
+        <w:rPr>
+          <w:rFonts w:ascii="Segoe UI" w:hAnsi="Segoe UI" w:cs="Segoe UI"/>
+          <w:color w:val="1F2328"/>
+          <w:sz w:val="22"/>
+          <w:szCs w:val="22"/>
+        </w:rPr>
+        <w:t>y creamos una función para mostrar las imágenes (</w:t>
+      </w:r>
+      <w:proofErr w:type="spellStart"/>
+      <w:r>
+        <w:rPr>
+          <w:rFonts w:ascii="Segoe UI" w:hAnsi="Segoe UI" w:cs="Segoe UI"/>
+          <w:color w:val="1F2328"/>
+          <w:sz w:val="22"/>
+          <w:szCs w:val="22"/>
+        </w:rPr>
+        <w:t>imshow</w:t>
+      </w:r>
+      <w:proofErr w:type="spellEnd"/>
+      <w:r>
+        <w:rPr>
+          <w:rFonts w:ascii="Segoe UI" w:hAnsi="Segoe UI" w:cs="Segoe UI"/>
+          <w:color w:val="1F2328"/>
+          <w:sz w:val="22"/>
+          <w:szCs w:val="22"/>
+        </w:rPr>
+        <w:t>).</w:t>
+      </w:r>
     </w:p>
     <w:p>
       <w:pPr>
@@ -1958,34 +2032,1485 @@
           <w:sz w:val="22"/>
           <w:szCs w:val="22"/>
         </w:rPr>
+        <w:t>Contamos con una carpeta, donde se encuentran 12 imágenes de autos, dónde el objetivo es detectar la patente y sus componentes (letras y números).</w:t>
+      </w:r>
+    </w:p>
+    <w:p>
+      <w:pPr>
+        <w:pStyle w:val="NormalWeb"/>
+        <w:shd w:val="clear" w:color="auto" w:fill="FFFFFF"/>
+        <w:spacing w:before="0" w:beforeAutospacing="0" w:after="240" w:afterAutospacing="0"/>
+        <w:rPr>
+          <w:rFonts w:ascii="Segoe UI" w:hAnsi="Segoe UI" w:cs="Segoe UI"/>
+          <w:color w:val="1F2328"/>
+          <w:sz w:val="22"/>
+          <w:szCs w:val="22"/>
+        </w:rPr>
+      </w:pPr>
+      <w:r>
+        <w:rPr>
+          <w:rFonts w:ascii="Segoe UI" w:hAnsi="Segoe UI" w:cs="Segoe UI"/>
+          <w:color w:val="1F2328"/>
+          <w:sz w:val="22"/>
+          <w:szCs w:val="22"/>
+        </w:rPr>
+        <w:t xml:space="preserve">En primer </w:t>
+      </w:r>
+      <w:proofErr w:type="gramStart"/>
+      <w:r>
+        <w:rPr>
+          <w:rFonts w:ascii="Segoe UI" w:hAnsi="Segoe UI" w:cs="Segoe UI"/>
+          <w:color w:val="1F2328"/>
+          <w:sz w:val="22"/>
+          <w:szCs w:val="22"/>
+        </w:rPr>
+        <w:t>lugar</w:t>
+      </w:r>
+      <w:proofErr w:type="gramEnd"/>
+      <w:r>
+        <w:rPr>
+          <w:rFonts w:ascii="Segoe UI" w:hAnsi="Segoe UI" w:cs="Segoe UI"/>
+          <w:color w:val="1F2328"/>
+          <w:sz w:val="22"/>
+          <w:szCs w:val="22"/>
+        </w:rPr>
+        <w:t xml:space="preserve"> creamos una función llamada recortar patente, a la que le pasamos una </w:t>
+      </w:r>
+      <w:proofErr w:type="spellStart"/>
+      <w:r>
+        <w:rPr>
+          <w:rFonts w:ascii="Segoe UI" w:hAnsi="Segoe UI" w:cs="Segoe UI"/>
+          <w:color w:val="1F2328"/>
+          <w:sz w:val="22"/>
+          <w:szCs w:val="22"/>
+        </w:rPr>
+        <w:t>img</w:t>
+      </w:r>
+      <w:proofErr w:type="spellEnd"/>
+      <w:r>
+        <w:rPr>
+          <w:rFonts w:ascii="Segoe UI" w:hAnsi="Segoe UI" w:cs="Segoe UI"/>
+          <w:color w:val="1F2328"/>
+          <w:sz w:val="22"/>
+          <w:szCs w:val="22"/>
+        </w:rPr>
+        <w:t xml:space="preserve"> previamente cargada, y dentro de ella, convertimos esa </w:t>
+      </w:r>
+      <w:proofErr w:type="spellStart"/>
+      <w:r>
+        <w:rPr>
+          <w:rFonts w:ascii="Segoe UI" w:hAnsi="Segoe UI" w:cs="Segoe UI"/>
+          <w:color w:val="1F2328"/>
+          <w:sz w:val="22"/>
+          <w:szCs w:val="22"/>
+        </w:rPr>
+        <w:t>img</w:t>
+      </w:r>
+      <w:proofErr w:type="spellEnd"/>
+      <w:r>
+        <w:rPr>
+          <w:rFonts w:ascii="Segoe UI" w:hAnsi="Segoe UI" w:cs="Segoe UI"/>
+          <w:color w:val="1F2328"/>
+          <w:sz w:val="22"/>
+          <w:szCs w:val="22"/>
+        </w:rPr>
+        <w:t xml:space="preserve"> a escala de grises, luego aplicamos un </w:t>
+      </w:r>
+      <w:proofErr w:type="spellStart"/>
+      <w:r>
+        <w:rPr>
+          <w:rFonts w:ascii="Segoe UI" w:hAnsi="Segoe UI" w:cs="Segoe UI"/>
+          <w:color w:val="1F2328"/>
+          <w:sz w:val="22"/>
+          <w:szCs w:val="22"/>
+        </w:rPr>
+        <w:t>GaussianBlur</w:t>
+      </w:r>
+      <w:proofErr w:type="spellEnd"/>
+      <w:r>
+        <w:rPr>
+          <w:rFonts w:ascii="Segoe UI" w:hAnsi="Segoe UI" w:cs="Segoe UI"/>
+          <w:color w:val="1F2328"/>
+          <w:sz w:val="22"/>
+          <w:szCs w:val="22"/>
+        </w:rPr>
+        <w:t xml:space="preserve"> (probamos con </w:t>
+      </w:r>
+      <w:r>
+        <w:rPr>
+          <w:rFonts w:ascii="Segoe UI" w:hAnsi="Segoe UI" w:cs="Segoe UI"/>
+          <w:color w:val="1F2328"/>
+          <w:sz w:val="22"/>
+          <w:szCs w:val="22"/>
+        </w:rPr>
+        <w:t xml:space="preserve">distintos umbrales y tipos de </w:t>
+      </w:r>
+      <w:proofErr w:type="spellStart"/>
+      <w:r>
+        <w:rPr>
+          <w:rFonts w:ascii="Segoe UI" w:hAnsi="Segoe UI" w:cs="Segoe UI"/>
+          <w:color w:val="1F2328"/>
+          <w:sz w:val="22"/>
+          <w:szCs w:val="22"/>
+        </w:rPr>
+        <w:t>blur</w:t>
+      </w:r>
+      <w:proofErr w:type="spellEnd"/>
+      <w:r>
+        <w:rPr>
+          <w:rFonts w:ascii="Segoe UI" w:hAnsi="Segoe UI" w:cs="Segoe UI"/>
+          <w:color w:val="1F2328"/>
+          <w:sz w:val="22"/>
+          <w:szCs w:val="22"/>
+        </w:rPr>
+        <w:t>)</w:t>
+      </w:r>
+      <w:r>
+        <w:rPr>
+          <w:rFonts w:ascii="Segoe UI" w:hAnsi="Segoe UI" w:cs="Segoe UI"/>
+          <w:color w:val="1F2328"/>
+          <w:sz w:val="22"/>
+          <w:szCs w:val="22"/>
+        </w:rPr>
+        <w:t xml:space="preserve">, luego aplicamos </w:t>
+      </w:r>
+      <w:proofErr w:type="spellStart"/>
+      <w:r>
+        <w:rPr>
+          <w:rFonts w:ascii="Segoe UI" w:hAnsi="Segoe UI" w:cs="Segoe UI"/>
+          <w:color w:val="1F2328"/>
+          <w:sz w:val="22"/>
+          <w:szCs w:val="22"/>
+        </w:rPr>
+        <w:t>canny</w:t>
+      </w:r>
+      <w:proofErr w:type="spellEnd"/>
+      <w:r>
+        <w:rPr>
+          <w:rFonts w:ascii="Segoe UI" w:hAnsi="Segoe UI" w:cs="Segoe UI"/>
+          <w:color w:val="1F2328"/>
+          <w:sz w:val="22"/>
+          <w:szCs w:val="22"/>
+        </w:rPr>
+        <w:t xml:space="preserve">, sobre la </w:t>
+      </w:r>
+      <w:proofErr w:type="spellStart"/>
+      <w:r>
+        <w:rPr>
+          <w:rFonts w:ascii="Segoe UI" w:hAnsi="Segoe UI" w:cs="Segoe UI"/>
+          <w:color w:val="1F2328"/>
+          <w:sz w:val="22"/>
+          <w:szCs w:val="22"/>
+        </w:rPr>
+        <w:t>img</w:t>
+      </w:r>
+      <w:proofErr w:type="spellEnd"/>
+      <w:r>
+        <w:rPr>
+          <w:rFonts w:ascii="Segoe UI" w:hAnsi="Segoe UI" w:cs="Segoe UI"/>
+          <w:color w:val="1F2328"/>
+          <w:sz w:val="22"/>
+          <w:szCs w:val="22"/>
+        </w:rPr>
         <w:t xml:space="preserve"> </w:t>
       </w:r>
-    </w:p>
-    <w:p>
-      <w:pPr>
-        <w:pStyle w:val="Ttulo2"/>
-        <w:shd w:val="clear" w:color="auto" w:fill="FFFFFF"/>
-        <w:spacing w:before="360" w:after="240"/>
-        <w:rPr>
-          <w:rFonts w:ascii="Segoe UI" w:hAnsi="Segoe UI" w:cs="Segoe UI"/>
-          <w:color w:val="1F2328"/>
-        </w:rPr>
-      </w:pPr>
-      <w:r>
-        <w:rPr>
-          <w:rFonts w:ascii="Segoe UI" w:hAnsi="Segoe UI" w:cs="Segoe UI"/>
-          <w:color w:val="1F2328"/>
-        </w:rPr>
-        <w:t xml:space="preserve">Ejercicio 2: </w:t>
-      </w:r>
-      <w:r>
-        <w:rPr>
-          <w:rFonts w:ascii="Segoe UI" w:hAnsi="Segoe UI" w:cs="Segoe UI"/>
-          <w:color w:val="1F2328"/>
-        </w:rPr>
-        <w:t>Detección de patentes</w:t>
-      </w:r>
-    </w:p>
+      <w:proofErr w:type="spellStart"/>
+      <w:r>
+        <w:rPr>
+          <w:rFonts w:ascii="Segoe UI" w:hAnsi="Segoe UI" w:cs="Segoe UI"/>
+          <w:color w:val="1F2328"/>
+          <w:sz w:val="22"/>
+          <w:szCs w:val="22"/>
+        </w:rPr>
+        <w:t>blurrred</w:t>
+      </w:r>
+      <w:proofErr w:type="spellEnd"/>
+      <w:r>
+        <w:rPr>
+          <w:rFonts w:ascii="Segoe UI" w:hAnsi="Segoe UI" w:cs="Segoe UI"/>
+          <w:color w:val="1F2328"/>
+          <w:sz w:val="22"/>
+          <w:szCs w:val="22"/>
+        </w:rPr>
+        <w:t xml:space="preserve">, donde también probamos con distintos umbrales hasta quedarnos con (250,300). Después de eso, aplicamos técnicas de morfología, para hacer una </w:t>
+      </w:r>
+      <w:proofErr w:type="spellStart"/>
+      <w:r>
+        <w:rPr>
+          <w:rFonts w:ascii="Segoe UI" w:hAnsi="Segoe UI" w:cs="Segoe UI"/>
+          <w:color w:val="1F2328"/>
+          <w:sz w:val="22"/>
+          <w:szCs w:val="22"/>
+        </w:rPr>
+        <w:t>clusura</w:t>
+      </w:r>
+      <w:proofErr w:type="spellEnd"/>
+      <w:r>
+        <w:rPr>
+          <w:rFonts w:ascii="Segoe UI" w:hAnsi="Segoe UI" w:cs="Segoe UI"/>
+          <w:color w:val="1F2328"/>
+          <w:sz w:val="22"/>
+          <w:szCs w:val="22"/>
+        </w:rPr>
+        <w:t xml:space="preserve"> y cerrar algunos huecos que nos causaban problemas.</w:t>
+      </w:r>
+    </w:p>
+    <w:p>
+      <w:pPr>
+        <w:pStyle w:val="NormalWeb"/>
+        <w:shd w:val="clear" w:color="auto" w:fill="FFFFFF"/>
+        <w:spacing w:before="0" w:beforeAutospacing="0" w:after="240" w:afterAutospacing="0"/>
+        <w:rPr>
+          <w:rFonts w:ascii="Segoe UI" w:hAnsi="Segoe UI" w:cs="Segoe UI"/>
+          <w:color w:val="1F2328"/>
+          <w:sz w:val="22"/>
+          <w:szCs w:val="22"/>
+        </w:rPr>
+      </w:pPr>
+      <w:r>
+        <w:rPr>
+          <w:rFonts w:ascii="Segoe UI" w:hAnsi="Segoe UI" w:cs="Segoe UI"/>
+          <w:color w:val="1F2328"/>
+          <w:sz w:val="22"/>
+          <w:szCs w:val="22"/>
+        </w:rPr>
+        <w:t xml:space="preserve">Nota: en esta función probamos haciendo umbralado, </w:t>
+      </w:r>
+      <w:r>
+        <w:rPr>
+          <w:rFonts w:ascii="Segoe UI" w:hAnsi="Segoe UI" w:cs="Segoe UI"/>
+          <w:color w:val="1F2328"/>
+          <w:sz w:val="22"/>
+          <w:szCs w:val="22"/>
+        </w:rPr>
+        <w:t xml:space="preserve">y otros métodos de </w:t>
+      </w:r>
+      <w:proofErr w:type="gramStart"/>
+      <w:r>
+        <w:rPr>
+          <w:rFonts w:ascii="Segoe UI" w:hAnsi="Segoe UI" w:cs="Segoe UI"/>
+          <w:color w:val="1F2328"/>
+          <w:sz w:val="22"/>
+          <w:szCs w:val="22"/>
+        </w:rPr>
+        <w:t>morfología</w:t>
+      </w:r>
+      <w:proofErr w:type="gramEnd"/>
+      <w:r>
+        <w:rPr>
+          <w:rFonts w:ascii="Segoe UI" w:hAnsi="Segoe UI" w:cs="Segoe UI"/>
+          <w:color w:val="1F2328"/>
+          <w:sz w:val="22"/>
+          <w:szCs w:val="22"/>
+        </w:rPr>
+        <w:t xml:space="preserve"> pero no funcionaban bien.</w:t>
+      </w:r>
+    </w:p>
+    <w:p>
+      <w:pPr>
+        <w:pStyle w:val="NormalWeb"/>
+        <w:shd w:val="clear" w:color="auto" w:fill="FFFFFF"/>
+        <w:spacing w:before="0" w:beforeAutospacing="0" w:after="240" w:afterAutospacing="0"/>
+        <w:rPr>
+          <w:rFonts w:ascii="Segoe UI" w:hAnsi="Segoe UI" w:cs="Segoe UI"/>
+          <w:color w:val="1F2328"/>
+          <w:sz w:val="22"/>
+          <w:szCs w:val="22"/>
+        </w:rPr>
+      </w:pPr>
+      <w:r>
+        <w:rPr>
+          <w:rFonts w:ascii="Segoe UI" w:hAnsi="Segoe UI" w:cs="Segoe UI"/>
+          <w:color w:val="1F2328"/>
+          <w:sz w:val="22"/>
+          <w:szCs w:val="22"/>
+        </w:rPr>
+        <w:t xml:space="preserve">Con la </w:t>
+      </w:r>
+      <w:proofErr w:type="spellStart"/>
+      <w:r>
+        <w:rPr>
+          <w:rFonts w:ascii="Segoe UI" w:hAnsi="Segoe UI" w:cs="Segoe UI"/>
+          <w:color w:val="1F2328"/>
+          <w:sz w:val="22"/>
+          <w:szCs w:val="22"/>
+        </w:rPr>
+        <w:t>img</w:t>
+      </w:r>
+      <w:proofErr w:type="spellEnd"/>
+      <w:r>
+        <w:rPr>
+          <w:rFonts w:ascii="Segoe UI" w:hAnsi="Segoe UI" w:cs="Segoe UI"/>
+          <w:color w:val="1F2328"/>
+          <w:sz w:val="22"/>
+          <w:szCs w:val="22"/>
+        </w:rPr>
+        <w:t xml:space="preserve"> ya procesada, aplicamos la función que detecta componentes conectados, </w:t>
+      </w:r>
+      <w:r>
+        <w:rPr>
+          <w:rFonts w:ascii="Segoe UI" w:hAnsi="Segoe UI" w:cs="Segoe UI"/>
+          <w:color w:val="1F2328"/>
+          <w:sz w:val="22"/>
+          <w:szCs w:val="22"/>
+        </w:rPr>
+        <w:t xml:space="preserve">para detectar la patente. Filtramos por área y por relación de aspecto (si el área es mayor a 300, y además el ancho es </w:t>
+      </w:r>
+      <w:proofErr w:type="spellStart"/>
+      <w:r>
+        <w:rPr>
+          <w:rFonts w:ascii="Segoe UI" w:hAnsi="Segoe UI" w:cs="Segoe UI"/>
+          <w:color w:val="1F2328"/>
+          <w:sz w:val="22"/>
+          <w:szCs w:val="22"/>
+        </w:rPr>
+        <w:t>mas</w:t>
+      </w:r>
+      <w:proofErr w:type="spellEnd"/>
+      <w:r>
+        <w:rPr>
+          <w:rFonts w:ascii="Segoe UI" w:hAnsi="Segoe UI" w:cs="Segoe UI"/>
+          <w:color w:val="1F2328"/>
+          <w:sz w:val="22"/>
+          <w:szCs w:val="22"/>
+        </w:rPr>
+        <w:t xml:space="preserve"> grande que el alto, entonces detecta la patente). Con las coordenadas x, y, el ancho y alto, recortamos el sector dónde se encuentra la patente</w:t>
+      </w:r>
+      <w:r>
+        <w:rPr>
+          <w:rFonts w:ascii="Segoe UI" w:hAnsi="Segoe UI" w:cs="Segoe UI"/>
+          <w:color w:val="1F2328"/>
+          <w:sz w:val="22"/>
+          <w:szCs w:val="22"/>
+        </w:rPr>
+        <w:t xml:space="preserve">, en la </w:t>
+      </w:r>
+      <w:proofErr w:type="spellStart"/>
+      <w:r>
+        <w:rPr>
+          <w:rFonts w:ascii="Segoe UI" w:hAnsi="Segoe UI" w:cs="Segoe UI"/>
+          <w:color w:val="1F2328"/>
+          <w:sz w:val="22"/>
+          <w:szCs w:val="22"/>
+        </w:rPr>
+        <w:t>img</w:t>
+      </w:r>
+      <w:proofErr w:type="spellEnd"/>
+      <w:r>
+        <w:rPr>
+          <w:rFonts w:ascii="Segoe UI" w:hAnsi="Segoe UI" w:cs="Segoe UI"/>
+          <w:color w:val="1F2328"/>
+          <w:sz w:val="22"/>
+          <w:szCs w:val="22"/>
+        </w:rPr>
+        <w:t xml:space="preserve"> original (no la procesada)</w:t>
+      </w:r>
+      <w:r>
+        <w:rPr>
+          <w:rFonts w:ascii="Segoe UI" w:hAnsi="Segoe UI" w:cs="Segoe UI"/>
+          <w:color w:val="1F2328"/>
+          <w:sz w:val="22"/>
+          <w:szCs w:val="22"/>
+        </w:rPr>
+        <w:t>.</w:t>
+      </w:r>
+    </w:p>
+    <w:p>
+      <w:pPr>
+        <w:pStyle w:val="NormalWeb"/>
+        <w:shd w:val="clear" w:color="auto" w:fill="FFFFFF"/>
+        <w:spacing w:before="0" w:beforeAutospacing="0" w:after="240" w:afterAutospacing="0"/>
+        <w:rPr>
+          <w:rFonts w:ascii="Segoe UI" w:hAnsi="Segoe UI" w:cs="Segoe UI"/>
+          <w:color w:val="1F2328"/>
+          <w:sz w:val="22"/>
+          <w:szCs w:val="22"/>
+        </w:rPr>
+      </w:pPr>
+      <w:r>
+        <w:rPr>
+          <w:rFonts w:ascii="Segoe UI" w:hAnsi="Segoe UI" w:cs="Segoe UI"/>
+          <w:color w:val="1F2328"/>
+          <w:sz w:val="22"/>
+          <w:szCs w:val="22"/>
+        </w:rPr>
+        <w:t xml:space="preserve">Una vez que tenemos el sector de la patente segmentada, </w:t>
+      </w:r>
+      <w:r>
+        <w:rPr>
+          <w:rFonts w:ascii="Segoe UI" w:hAnsi="Segoe UI" w:cs="Segoe UI"/>
+          <w:color w:val="1F2328"/>
+          <w:sz w:val="22"/>
+          <w:szCs w:val="22"/>
+        </w:rPr>
+        <w:t xml:space="preserve">se lo pasamos a la siguiente función, llamada </w:t>
+      </w:r>
+      <w:proofErr w:type="spellStart"/>
+      <w:r>
+        <w:rPr>
+          <w:rFonts w:ascii="Segoe UI" w:hAnsi="Segoe UI" w:cs="Segoe UI"/>
+          <w:color w:val="1F2328"/>
+          <w:sz w:val="22"/>
+          <w:szCs w:val="22"/>
+        </w:rPr>
+        <w:t>detectar_componentes</w:t>
+      </w:r>
+      <w:proofErr w:type="spellEnd"/>
+      <w:r>
+        <w:rPr>
+          <w:rFonts w:ascii="Segoe UI" w:hAnsi="Segoe UI" w:cs="Segoe UI"/>
+          <w:color w:val="1F2328"/>
+          <w:sz w:val="22"/>
+          <w:szCs w:val="22"/>
+        </w:rPr>
+        <w:t xml:space="preserve">, que también toma como entrada una </w:t>
+      </w:r>
+      <w:proofErr w:type="spellStart"/>
+      <w:r>
+        <w:rPr>
+          <w:rFonts w:ascii="Segoe UI" w:hAnsi="Segoe UI" w:cs="Segoe UI"/>
+          <w:color w:val="1F2328"/>
+          <w:sz w:val="22"/>
+          <w:szCs w:val="22"/>
+        </w:rPr>
+        <w:t>img</w:t>
+      </w:r>
+      <w:proofErr w:type="spellEnd"/>
+      <w:r>
+        <w:rPr>
+          <w:rFonts w:ascii="Segoe UI" w:hAnsi="Segoe UI" w:cs="Segoe UI"/>
+          <w:color w:val="1F2328"/>
+          <w:sz w:val="22"/>
+          <w:szCs w:val="22"/>
+        </w:rPr>
+        <w:t xml:space="preserve">, le aplicamos la función que realizamos anteriormente y te devuelve esa </w:t>
+      </w:r>
+      <w:proofErr w:type="spellStart"/>
+      <w:r>
+        <w:rPr>
+          <w:rFonts w:ascii="Segoe UI" w:hAnsi="Segoe UI" w:cs="Segoe UI"/>
+          <w:color w:val="1F2328"/>
+          <w:sz w:val="22"/>
+          <w:szCs w:val="22"/>
+        </w:rPr>
+        <w:t>img</w:t>
+      </w:r>
+      <w:proofErr w:type="spellEnd"/>
+      <w:r>
+        <w:rPr>
+          <w:rFonts w:ascii="Segoe UI" w:hAnsi="Segoe UI" w:cs="Segoe UI"/>
+          <w:color w:val="1F2328"/>
+          <w:sz w:val="22"/>
+          <w:szCs w:val="22"/>
+        </w:rPr>
+        <w:t xml:space="preserve"> recortada con las letras y los números de la patente recuadrados en un </w:t>
+      </w:r>
+      <w:proofErr w:type="spellStart"/>
+      <w:r>
+        <w:rPr>
+          <w:rFonts w:ascii="Segoe UI" w:hAnsi="Segoe UI" w:cs="Segoe UI"/>
+          <w:color w:val="1F2328"/>
+          <w:sz w:val="22"/>
+          <w:szCs w:val="22"/>
+        </w:rPr>
+        <w:t>bounding</w:t>
+      </w:r>
+      <w:proofErr w:type="spellEnd"/>
+      <w:r>
+        <w:rPr>
+          <w:rFonts w:ascii="Segoe UI" w:hAnsi="Segoe UI" w:cs="Segoe UI"/>
+          <w:color w:val="1F2328"/>
+          <w:sz w:val="22"/>
+          <w:szCs w:val="22"/>
+        </w:rPr>
+        <w:t xml:space="preserve"> box. Nuevamente procesamos la </w:t>
+      </w:r>
+      <w:proofErr w:type="spellStart"/>
+      <w:r>
+        <w:rPr>
+          <w:rFonts w:ascii="Segoe UI" w:hAnsi="Segoe UI" w:cs="Segoe UI"/>
+          <w:color w:val="1F2328"/>
+          <w:sz w:val="22"/>
+          <w:szCs w:val="22"/>
+        </w:rPr>
+        <w:t>img</w:t>
+      </w:r>
+      <w:proofErr w:type="spellEnd"/>
+      <w:r>
+        <w:rPr>
+          <w:rFonts w:ascii="Segoe UI" w:hAnsi="Segoe UI" w:cs="Segoe UI"/>
+          <w:color w:val="1F2328"/>
+          <w:sz w:val="22"/>
+          <w:szCs w:val="22"/>
+        </w:rPr>
+        <w:t xml:space="preserve">, pero esta vez, lo que hacemos es pasarla a escala de grises, </w:t>
+      </w:r>
+      <w:proofErr w:type="spellStart"/>
+      <w:r>
+        <w:rPr>
+          <w:rFonts w:ascii="Segoe UI" w:hAnsi="Segoe UI" w:cs="Segoe UI"/>
+          <w:color w:val="1F2328"/>
+          <w:sz w:val="22"/>
+          <w:szCs w:val="22"/>
+        </w:rPr>
+        <w:t>binarizarla</w:t>
+      </w:r>
+      <w:proofErr w:type="spellEnd"/>
+      <w:r>
+        <w:rPr>
+          <w:rFonts w:ascii="Segoe UI" w:hAnsi="Segoe UI" w:cs="Segoe UI"/>
+          <w:color w:val="1F2328"/>
+          <w:sz w:val="22"/>
+          <w:szCs w:val="22"/>
+        </w:rPr>
+        <w:t xml:space="preserve"> con un umbral de 113 (fuimos probando con distintos y éste es el que mejor nos funcionó), y nuevamente detectar componentes conectados, pero con una conectividad de 4.</w:t>
+      </w:r>
+      <w:r>
+        <w:rPr>
+          <w:rFonts w:ascii="Segoe UI" w:hAnsi="Segoe UI" w:cs="Segoe UI"/>
+          <w:color w:val="1F2328"/>
+          <w:sz w:val="22"/>
+          <w:szCs w:val="22"/>
+        </w:rPr>
+        <w:t xml:space="preserve"> (elegimos 4 porque con 8 conectados, había algunas diagonales que se conectaban con el borde de las patentes), sin </w:t>
+      </w:r>
+      <w:proofErr w:type="gramStart"/>
+      <w:r>
+        <w:rPr>
+          <w:rFonts w:ascii="Segoe UI" w:hAnsi="Segoe UI" w:cs="Segoe UI"/>
+          <w:color w:val="1F2328"/>
+          <w:sz w:val="22"/>
+          <w:szCs w:val="22"/>
+        </w:rPr>
+        <w:t>embargo</w:t>
+      </w:r>
+      <w:proofErr w:type="gramEnd"/>
+      <w:r>
+        <w:rPr>
+          <w:rFonts w:ascii="Segoe UI" w:hAnsi="Segoe UI" w:cs="Segoe UI"/>
+          <w:color w:val="1F2328"/>
+          <w:sz w:val="22"/>
+          <w:szCs w:val="22"/>
+        </w:rPr>
+        <w:t xml:space="preserve"> en algunas imágenes había, por ejemplo, los números 2, que fallan. Igualmente, con 4 conectados es más lo que ganamos que lo que perdemos en detección.</w:t>
+      </w:r>
+    </w:p>
+    <w:p>
+      <w:pPr>
+        <w:pStyle w:val="NormalWeb"/>
+        <w:shd w:val="clear" w:color="auto" w:fill="FFFFFF"/>
+        <w:spacing w:before="0" w:beforeAutospacing="0" w:after="240" w:afterAutospacing="0"/>
+        <w:rPr>
+          <w:rFonts w:ascii="Segoe UI" w:hAnsi="Segoe UI" w:cs="Segoe UI"/>
+          <w:color w:val="1F2328"/>
+          <w:sz w:val="22"/>
+          <w:szCs w:val="22"/>
+        </w:rPr>
+      </w:pPr>
+      <w:r>
+        <w:rPr>
+          <w:rFonts w:ascii="Segoe UI" w:hAnsi="Segoe UI" w:cs="Segoe UI"/>
+          <w:color w:val="1F2328"/>
+          <w:sz w:val="22"/>
+          <w:szCs w:val="22"/>
+        </w:rPr>
+        <w:t xml:space="preserve">Por último, leemos una por una las </w:t>
+      </w:r>
+      <w:proofErr w:type="spellStart"/>
+      <w:r>
+        <w:rPr>
+          <w:rFonts w:ascii="Segoe UI" w:hAnsi="Segoe UI" w:cs="Segoe UI"/>
+          <w:color w:val="1F2328"/>
+          <w:sz w:val="22"/>
+          <w:szCs w:val="22"/>
+        </w:rPr>
+        <w:t>img</w:t>
+      </w:r>
+      <w:proofErr w:type="spellEnd"/>
+      <w:r>
+        <w:rPr>
+          <w:rFonts w:ascii="Segoe UI" w:hAnsi="Segoe UI" w:cs="Segoe UI"/>
+          <w:color w:val="1F2328"/>
+          <w:sz w:val="22"/>
+          <w:szCs w:val="22"/>
+        </w:rPr>
+        <w:t xml:space="preserve"> de la carpeta patentes, y a cada una le aplicamos la función </w:t>
+      </w:r>
+      <w:proofErr w:type="spellStart"/>
+      <w:r>
+        <w:rPr>
+          <w:rFonts w:ascii="Segoe UI" w:hAnsi="Segoe UI" w:cs="Segoe UI"/>
+          <w:color w:val="1F2328"/>
+          <w:sz w:val="22"/>
+          <w:szCs w:val="22"/>
+        </w:rPr>
+        <w:t>detectar_componentes</w:t>
+      </w:r>
+      <w:proofErr w:type="spellEnd"/>
+      <w:r>
+        <w:rPr>
+          <w:rFonts w:ascii="Segoe UI" w:hAnsi="Segoe UI" w:cs="Segoe UI"/>
+          <w:color w:val="1F2328"/>
+          <w:sz w:val="22"/>
+          <w:szCs w:val="22"/>
+        </w:rPr>
+        <w:t xml:space="preserve">, para que nos muestre las </w:t>
+      </w:r>
+      <w:proofErr w:type="spellStart"/>
+      <w:r>
+        <w:rPr>
+          <w:rFonts w:ascii="Segoe UI" w:hAnsi="Segoe UI" w:cs="Segoe UI"/>
+          <w:color w:val="1F2328"/>
+          <w:sz w:val="22"/>
+          <w:szCs w:val="22"/>
+        </w:rPr>
+        <w:t>img</w:t>
+      </w:r>
+      <w:proofErr w:type="spellEnd"/>
+      <w:r>
+        <w:rPr>
+          <w:rFonts w:ascii="Segoe UI" w:hAnsi="Segoe UI" w:cs="Segoe UI"/>
+          <w:color w:val="1F2328"/>
+          <w:sz w:val="22"/>
+          <w:szCs w:val="22"/>
+        </w:rPr>
+        <w:t xml:space="preserve"> de las patentes segmentadas con los </w:t>
+      </w:r>
+      <w:proofErr w:type="spellStart"/>
+      <w:r>
+        <w:rPr>
+          <w:rFonts w:ascii="Segoe UI" w:hAnsi="Segoe UI" w:cs="Segoe UI"/>
+          <w:color w:val="1F2328"/>
+          <w:sz w:val="22"/>
+          <w:szCs w:val="22"/>
+        </w:rPr>
+        <w:t>bounding</w:t>
+      </w:r>
+      <w:proofErr w:type="spellEnd"/>
+      <w:r>
+        <w:rPr>
+          <w:rFonts w:ascii="Segoe UI" w:hAnsi="Segoe UI" w:cs="Segoe UI"/>
+          <w:color w:val="1F2328"/>
+          <w:sz w:val="22"/>
+          <w:szCs w:val="22"/>
+        </w:rPr>
+        <w:t xml:space="preserve"> </w:t>
+      </w:r>
+      <w:proofErr w:type="spellStart"/>
+      <w:r>
+        <w:rPr>
+          <w:rFonts w:ascii="Segoe UI" w:hAnsi="Segoe UI" w:cs="Segoe UI"/>
+          <w:color w:val="1F2328"/>
+          <w:sz w:val="22"/>
+          <w:szCs w:val="22"/>
+        </w:rPr>
+        <w:t>boxs</w:t>
+      </w:r>
+      <w:proofErr w:type="spellEnd"/>
+      <w:r>
+        <w:rPr>
+          <w:rFonts w:ascii="Segoe UI" w:hAnsi="Segoe UI" w:cs="Segoe UI"/>
+          <w:color w:val="1F2328"/>
+          <w:sz w:val="22"/>
+          <w:szCs w:val="22"/>
+        </w:rPr>
+        <w:t xml:space="preserve"> realizados. </w:t>
+      </w:r>
+    </w:p>
+    <w:p>
+      <w:pPr>
+        <w:pStyle w:val="NormalWeb"/>
+        <w:shd w:val="clear" w:color="auto" w:fill="FFFFFF"/>
+        <w:spacing w:before="0" w:beforeAutospacing="0" w:after="240" w:afterAutospacing="0"/>
+        <w:rPr>
+          <w:rFonts w:ascii="Segoe UI" w:hAnsi="Segoe UI" w:cs="Segoe UI"/>
+          <w:color w:val="1F2328"/>
+          <w:sz w:val="22"/>
+          <w:szCs w:val="22"/>
+        </w:rPr>
+      </w:pPr>
+    </w:p>
+    <w:p>
+      <w:pPr>
+        <w:pStyle w:val="NormalWeb"/>
+        <w:shd w:val="clear" w:color="auto" w:fill="FFFFFF"/>
+        <w:spacing w:before="0" w:beforeAutospacing="0" w:after="240" w:afterAutospacing="0"/>
+        <w:rPr>
+          <w:rFonts w:ascii="Segoe UI" w:hAnsi="Segoe UI" w:cs="Segoe UI"/>
+          <w:color w:val="1F2328"/>
+          <w:sz w:val="22"/>
+          <w:szCs w:val="22"/>
+        </w:rPr>
+      </w:pPr>
+      <w:r>
+        <w:rPr>
+          <w:rFonts w:ascii="Segoe UI" w:hAnsi="Segoe UI" w:cs="Segoe UI"/>
+          <w:color w:val="1F2328"/>
+          <w:sz w:val="22"/>
+          <w:szCs w:val="22"/>
+        </w:rPr>
+        <w:t xml:space="preserve">Nota: con el umbral 113 detectamos los siguientes componentes: </w:t>
+      </w:r>
+    </w:p>
+    <w:p>
+      <w:pPr>
+        <w:pStyle w:val="NormalWeb"/>
+        <w:shd w:val="clear" w:color="auto" w:fill="FFFFFF"/>
+        <w:spacing w:after="240"/>
+        <w:rPr>
+          <w:rFonts w:ascii="Segoe UI" w:hAnsi="Segoe UI" w:cs="Segoe UI"/>
+          <w:color w:val="1F2328"/>
+          <w:sz w:val="22"/>
+          <w:szCs w:val="22"/>
+        </w:rPr>
+      </w:pPr>
+      <w:r>
+        <w:rPr>
+          <w:rFonts w:ascii="Segoe UI" w:hAnsi="Segoe UI" w:cs="Segoe UI"/>
+          <w:color w:val="1F2328"/>
+          <w:sz w:val="22"/>
+          <w:szCs w:val="22"/>
+        </w:rPr>
+        <w:t xml:space="preserve"># img1: 4 de 6 </w:t>
+      </w:r>
+    </w:p>
+    <w:p>
+      <w:pPr>
+        <w:pStyle w:val="NormalWeb"/>
+        <w:shd w:val="clear" w:color="auto" w:fill="FFFFFF"/>
+        <w:spacing w:after="240"/>
+        <w:rPr>
+          <w:rFonts w:ascii="Segoe UI" w:hAnsi="Segoe UI" w:cs="Segoe UI"/>
+          <w:color w:val="1F2328"/>
+          <w:sz w:val="22"/>
+          <w:szCs w:val="22"/>
+        </w:rPr>
+      </w:pPr>
+      <w:r>
+        <w:rPr>
+          <w:rFonts w:ascii="Segoe UI" w:hAnsi="Segoe UI" w:cs="Segoe UI"/>
+          <w:color w:val="1F2328"/>
+          <w:sz w:val="22"/>
+          <w:szCs w:val="22"/>
+        </w:rPr>
+        <w:lastRenderedPageBreak/>
+        <w:t xml:space="preserve"># img2: 6 de 6 </w:t>
+      </w:r>
+    </w:p>
+    <w:p>
+      <w:pPr>
+        <w:pStyle w:val="NormalWeb"/>
+        <w:shd w:val="clear" w:color="auto" w:fill="FFFFFF"/>
+        <w:spacing w:after="240"/>
+        <w:rPr>
+          <w:rFonts w:ascii="Segoe UI" w:hAnsi="Segoe UI" w:cs="Segoe UI"/>
+          <w:color w:val="1F2328"/>
+          <w:sz w:val="22"/>
+          <w:szCs w:val="22"/>
+        </w:rPr>
+      </w:pPr>
+      <w:r>
+        <w:rPr>
+          <w:rFonts w:ascii="Segoe UI" w:hAnsi="Segoe UI" w:cs="Segoe UI"/>
+          <w:color w:val="1F2328"/>
+          <w:sz w:val="22"/>
+          <w:szCs w:val="22"/>
+        </w:rPr>
+        <w:t xml:space="preserve"># img3: 6 de 6 </w:t>
+      </w:r>
+    </w:p>
+    <w:p>
+      <w:pPr>
+        <w:pStyle w:val="NormalWeb"/>
+        <w:shd w:val="clear" w:color="auto" w:fill="FFFFFF"/>
+        <w:spacing w:after="240"/>
+        <w:rPr>
+          <w:rFonts w:ascii="Segoe UI" w:hAnsi="Segoe UI" w:cs="Segoe UI"/>
+          <w:color w:val="1F2328"/>
+          <w:sz w:val="22"/>
+          <w:szCs w:val="22"/>
+        </w:rPr>
+      </w:pPr>
+      <w:r>
+        <w:rPr>
+          <w:rFonts w:ascii="Segoe UI" w:hAnsi="Segoe UI" w:cs="Segoe UI"/>
+          <w:color w:val="1F2328"/>
+          <w:sz w:val="22"/>
+          <w:szCs w:val="22"/>
+        </w:rPr>
+        <w:t xml:space="preserve"># img4: 6 de 6 </w:t>
+      </w:r>
+    </w:p>
+    <w:p>
+      <w:pPr>
+        <w:pStyle w:val="NormalWeb"/>
+        <w:shd w:val="clear" w:color="auto" w:fill="FFFFFF"/>
+        <w:spacing w:after="240"/>
+        <w:rPr>
+          <w:rFonts w:ascii="Segoe UI" w:hAnsi="Segoe UI" w:cs="Segoe UI"/>
+          <w:color w:val="1F2328"/>
+          <w:sz w:val="22"/>
+          <w:szCs w:val="22"/>
+        </w:rPr>
+      </w:pPr>
+      <w:r>
+        <w:rPr>
+          <w:rFonts w:ascii="Segoe UI" w:hAnsi="Segoe UI" w:cs="Segoe UI"/>
+          <w:color w:val="1F2328"/>
+          <w:sz w:val="22"/>
+          <w:szCs w:val="22"/>
+        </w:rPr>
+        <w:t xml:space="preserve"># img5: 6 de 6 </w:t>
+      </w:r>
+    </w:p>
+    <w:p>
+      <w:pPr>
+        <w:pStyle w:val="NormalWeb"/>
+        <w:shd w:val="clear" w:color="auto" w:fill="FFFFFF"/>
+        <w:spacing w:after="240"/>
+        <w:rPr>
+          <w:rFonts w:ascii="Segoe UI" w:hAnsi="Segoe UI" w:cs="Segoe UI"/>
+          <w:color w:val="1F2328"/>
+          <w:sz w:val="22"/>
+          <w:szCs w:val="22"/>
+        </w:rPr>
+      </w:pPr>
+      <w:r>
+        <w:rPr>
+          <w:rFonts w:ascii="Segoe UI" w:hAnsi="Segoe UI" w:cs="Segoe UI"/>
+          <w:color w:val="1F2328"/>
+          <w:sz w:val="22"/>
+          <w:szCs w:val="22"/>
+        </w:rPr>
+        <w:t xml:space="preserve"># img6: 5 de 6 </w:t>
+      </w:r>
+    </w:p>
+    <w:p>
+      <w:pPr>
+        <w:pStyle w:val="NormalWeb"/>
+        <w:shd w:val="clear" w:color="auto" w:fill="FFFFFF"/>
+        <w:spacing w:after="240"/>
+        <w:rPr>
+          <w:rFonts w:ascii="Segoe UI" w:hAnsi="Segoe UI" w:cs="Segoe UI"/>
+          <w:color w:val="1F2328"/>
+          <w:sz w:val="22"/>
+          <w:szCs w:val="22"/>
+        </w:rPr>
+      </w:pPr>
+      <w:r>
+        <w:rPr>
+          <w:rFonts w:ascii="Segoe UI" w:hAnsi="Segoe UI" w:cs="Segoe UI"/>
+          <w:color w:val="1F2328"/>
+          <w:sz w:val="22"/>
+          <w:szCs w:val="22"/>
+        </w:rPr>
+        <w:t xml:space="preserve"># img7: 5 de 6 </w:t>
+      </w:r>
+    </w:p>
+    <w:p>
+      <w:pPr>
+        <w:pStyle w:val="NormalWeb"/>
+        <w:shd w:val="clear" w:color="auto" w:fill="FFFFFF"/>
+        <w:spacing w:after="240"/>
+        <w:rPr>
+          <w:rFonts w:ascii="Segoe UI" w:hAnsi="Segoe UI" w:cs="Segoe UI"/>
+          <w:color w:val="1F2328"/>
+          <w:sz w:val="22"/>
+          <w:szCs w:val="22"/>
+        </w:rPr>
+      </w:pPr>
+      <w:r>
+        <w:rPr>
+          <w:rFonts w:ascii="Segoe UI" w:hAnsi="Segoe UI" w:cs="Segoe UI"/>
+          <w:color w:val="1F2328"/>
+          <w:sz w:val="22"/>
+          <w:szCs w:val="22"/>
+        </w:rPr>
+        <w:t xml:space="preserve"># img8: 4 de 6 </w:t>
+      </w:r>
+    </w:p>
+    <w:p>
+      <w:pPr>
+        <w:pStyle w:val="NormalWeb"/>
+        <w:shd w:val="clear" w:color="auto" w:fill="FFFFFF"/>
+        <w:spacing w:after="240"/>
+        <w:rPr>
+          <w:rFonts w:ascii="Segoe UI" w:hAnsi="Segoe UI" w:cs="Segoe UI"/>
+          <w:color w:val="1F2328"/>
+          <w:sz w:val="22"/>
+          <w:szCs w:val="22"/>
+        </w:rPr>
+      </w:pPr>
+      <w:r>
+        <w:rPr>
+          <w:rFonts w:ascii="Segoe UI" w:hAnsi="Segoe UI" w:cs="Segoe UI"/>
+          <w:color w:val="1F2328"/>
+          <w:sz w:val="22"/>
+          <w:szCs w:val="22"/>
+        </w:rPr>
+        <w:t xml:space="preserve"># img9: 6 de 6 </w:t>
+      </w:r>
+    </w:p>
+    <w:p>
+      <w:pPr>
+        <w:pStyle w:val="NormalWeb"/>
+        <w:shd w:val="clear" w:color="auto" w:fill="FFFFFF"/>
+        <w:spacing w:after="240"/>
+        <w:rPr>
+          <w:rFonts w:ascii="Segoe UI" w:hAnsi="Segoe UI" w:cs="Segoe UI"/>
+          <w:color w:val="1F2328"/>
+          <w:sz w:val="22"/>
+          <w:szCs w:val="22"/>
+        </w:rPr>
+      </w:pPr>
+      <w:r>
+        <w:rPr>
+          <w:rFonts w:ascii="Segoe UI" w:hAnsi="Segoe UI" w:cs="Segoe UI"/>
+          <w:color w:val="1F2328"/>
+          <w:sz w:val="22"/>
+          <w:szCs w:val="22"/>
+        </w:rPr>
+        <w:t xml:space="preserve"># img10: 6 de 6 </w:t>
+      </w:r>
+    </w:p>
+    <w:p>
+      <w:pPr>
+        <w:pStyle w:val="NormalWeb"/>
+        <w:shd w:val="clear" w:color="auto" w:fill="FFFFFF"/>
+        <w:spacing w:after="240"/>
+        <w:rPr>
+          <w:rFonts w:ascii="Segoe UI" w:hAnsi="Segoe UI" w:cs="Segoe UI"/>
+          <w:color w:val="1F2328"/>
+          <w:sz w:val="22"/>
+          <w:szCs w:val="22"/>
+        </w:rPr>
+      </w:pPr>
+      <w:r>
+        <w:rPr>
+          <w:rFonts w:ascii="Segoe UI" w:hAnsi="Segoe UI" w:cs="Segoe UI"/>
+          <w:color w:val="1F2328"/>
+          <w:sz w:val="22"/>
+          <w:szCs w:val="22"/>
+        </w:rPr>
+        <w:t xml:space="preserve"># img11: 1 de 6 </w:t>
+      </w:r>
+    </w:p>
+    <w:p>
+      <w:pPr>
+        <w:pStyle w:val="NormalWeb"/>
+        <w:shd w:val="clear" w:color="auto" w:fill="FFFFFF"/>
+        <w:spacing w:after="240"/>
+        <w:rPr>
+          <w:rFonts w:ascii="Segoe UI" w:hAnsi="Segoe UI" w:cs="Segoe UI"/>
+          <w:color w:val="1F2328"/>
+          <w:sz w:val="22"/>
+          <w:szCs w:val="22"/>
+        </w:rPr>
+      </w:pPr>
+      <w:r>
+        <w:rPr>
+          <w:rFonts w:ascii="Segoe UI" w:hAnsi="Segoe UI" w:cs="Segoe UI"/>
+          <w:color w:val="1F2328"/>
+          <w:sz w:val="22"/>
+          <w:szCs w:val="22"/>
+        </w:rPr>
+        <w:t xml:space="preserve"># img12: 6 de 6 </w:t>
+      </w:r>
+    </w:p>
+    <w:p>
+      <w:pPr>
+        <w:pStyle w:val="NormalWeb"/>
+        <w:shd w:val="clear" w:color="auto" w:fill="FFFFFF"/>
+        <w:spacing w:after="240"/>
+        <w:rPr>
+          <w:rFonts w:ascii="Segoe UI" w:hAnsi="Segoe UI" w:cs="Segoe UI"/>
+          <w:color w:val="1F2328"/>
+          <w:sz w:val="22"/>
+          <w:szCs w:val="22"/>
+        </w:rPr>
+      </w:pPr>
+      <w:r>
+        <w:rPr>
+          <w:rFonts w:ascii="Segoe UI" w:hAnsi="Segoe UI" w:cs="Segoe UI"/>
+          <w:color w:val="1F2328"/>
+          <w:sz w:val="22"/>
+          <w:szCs w:val="22"/>
+        </w:rPr>
+        <w:t xml:space="preserve">Un total de </w:t>
+      </w:r>
+      <w:r>
+        <w:rPr>
+          <w:rFonts w:ascii="Segoe UI" w:hAnsi="Segoe UI" w:cs="Segoe UI"/>
+          <w:color w:val="1F2328"/>
+          <w:sz w:val="22"/>
+          <w:szCs w:val="22"/>
+        </w:rPr>
+        <w:t>61 caracteres detectados de un total de 72 (84,72%)</w:t>
+      </w:r>
+    </w:p>
+    <w:p>
+      <w:pPr>
+        <w:pStyle w:val="NormalWeb"/>
+        <w:shd w:val="clear" w:color="auto" w:fill="FFFFFF"/>
+        <w:spacing w:after="240"/>
+        <w:rPr>
+          <w:rFonts w:ascii="Segoe UI" w:hAnsi="Segoe UI" w:cs="Segoe UI"/>
+          <w:color w:val="1F2328"/>
+          <w:sz w:val="22"/>
+          <w:szCs w:val="22"/>
+        </w:rPr>
+      </w:pPr>
+      <w:r>
+        <w:rPr>
+          <w:rFonts w:ascii="Segoe UI" w:hAnsi="Segoe UI" w:cs="Segoe UI"/>
+          <w:color w:val="1F2328"/>
+          <w:sz w:val="22"/>
+          <w:szCs w:val="22"/>
+        </w:rPr>
+        <w:t>También probamos con un umbral de 109 para intentar solucionar algunos problemas y conseguimos esto:</w:t>
+      </w:r>
+    </w:p>
+    <w:p>
+      <w:pPr>
+        <w:pStyle w:val="NormalWeb"/>
+        <w:shd w:val="clear" w:color="auto" w:fill="FFFFFF"/>
+        <w:spacing w:after="240"/>
+        <w:rPr>
+          <w:rFonts w:ascii="Segoe UI" w:hAnsi="Segoe UI" w:cs="Segoe UI"/>
+          <w:color w:val="1F2328"/>
+          <w:sz w:val="22"/>
+          <w:szCs w:val="22"/>
+        </w:rPr>
+      </w:pPr>
+      <w:r>
+        <w:rPr>
+          <w:rFonts w:ascii="Segoe UI" w:hAnsi="Segoe UI" w:cs="Segoe UI"/>
+          <w:color w:val="1F2328"/>
+          <w:sz w:val="22"/>
+          <w:szCs w:val="22"/>
+        </w:rPr>
+        <w:t xml:space="preserve"># img1: 4 de 6 </w:t>
+      </w:r>
+    </w:p>
+    <w:p>
+      <w:pPr>
+        <w:pStyle w:val="NormalWeb"/>
+        <w:shd w:val="clear" w:color="auto" w:fill="FFFFFF"/>
+        <w:spacing w:after="240"/>
+        <w:rPr>
+          <w:rFonts w:ascii="Segoe UI" w:hAnsi="Segoe UI" w:cs="Segoe UI"/>
+          <w:color w:val="1F2328"/>
+          <w:sz w:val="22"/>
+          <w:szCs w:val="22"/>
+        </w:rPr>
+      </w:pPr>
+      <w:r>
+        <w:rPr>
+          <w:rFonts w:ascii="Segoe UI" w:hAnsi="Segoe UI" w:cs="Segoe UI"/>
+          <w:color w:val="1F2328"/>
+          <w:sz w:val="22"/>
+          <w:szCs w:val="22"/>
+        </w:rPr>
+        <w:t xml:space="preserve"># img2: 6 de 6 </w:t>
+      </w:r>
+    </w:p>
+    <w:p>
+      <w:pPr>
+        <w:pStyle w:val="NormalWeb"/>
+        <w:shd w:val="clear" w:color="auto" w:fill="FFFFFF"/>
+        <w:spacing w:after="240"/>
+        <w:rPr>
+          <w:rFonts w:ascii="Segoe UI" w:hAnsi="Segoe UI" w:cs="Segoe UI"/>
+          <w:color w:val="1F2328"/>
+          <w:sz w:val="22"/>
+          <w:szCs w:val="22"/>
+        </w:rPr>
+      </w:pPr>
+      <w:r>
+        <w:rPr>
+          <w:rFonts w:ascii="Segoe UI" w:hAnsi="Segoe UI" w:cs="Segoe UI"/>
+          <w:color w:val="1F2328"/>
+          <w:sz w:val="22"/>
+          <w:szCs w:val="22"/>
+        </w:rPr>
+        <w:t xml:space="preserve"># img3: 6 de 6 </w:t>
+      </w:r>
+    </w:p>
+    <w:p>
+      <w:pPr>
+        <w:pStyle w:val="NormalWeb"/>
+        <w:shd w:val="clear" w:color="auto" w:fill="FFFFFF"/>
+        <w:spacing w:after="240"/>
+        <w:rPr>
+          <w:rFonts w:ascii="Segoe UI" w:hAnsi="Segoe UI" w:cs="Segoe UI"/>
+          <w:color w:val="1F2328"/>
+          <w:sz w:val="22"/>
+          <w:szCs w:val="22"/>
+        </w:rPr>
+      </w:pPr>
+      <w:r>
+        <w:rPr>
+          <w:rFonts w:ascii="Segoe UI" w:hAnsi="Segoe UI" w:cs="Segoe UI"/>
+          <w:color w:val="1F2328"/>
+          <w:sz w:val="22"/>
+          <w:szCs w:val="22"/>
+        </w:rPr>
+        <w:t xml:space="preserve"># img4: 6 de 6 </w:t>
+      </w:r>
+    </w:p>
+    <w:p>
+      <w:pPr>
+        <w:pStyle w:val="NormalWeb"/>
+        <w:shd w:val="clear" w:color="auto" w:fill="FFFFFF"/>
+        <w:spacing w:after="240"/>
+        <w:rPr>
+          <w:rFonts w:ascii="Segoe UI" w:hAnsi="Segoe UI" w:cs="Segoe UI"/>
+          <w:color w:val="1F2328"/>
+          <w:sz w:val="22"/>
+          <w:szCs w:val="22"/>
+        </w:rPr>
+      </w:pPr>
+      <w:r>
+        <w:rPr>
+          <w:rFonts w:ascii="Segoe UI" w:hAnsi="Segoe UI" w:cs="Segoe UI"/>
+          <w:color w:val="1F2328"/>
+          <w:sz w:val="22"/>
+          <w:szCs w:val="22"/>
+        </w:rPr>
+        <w:t xml:space="preserve"># img5: </w:t>
+      </w:r>
+      <w:r>
+        <w:rPr>
+          <w:rFonts w:ascii="Segoe UI" w:hAnsi="Segoe UI" w:cs="Segoe UI"/>
+          <w:color w:val="1F2328"/>
+          <w:sz w:val="22"/>
+          <w:szCs w:val="22"/>
+        </w:rPr>
+        <w:t>5</w:t>
+      </w:r>
+      <w:r>
+        <w:rPr>
+          <w:rFonts w:ascii="Segoe UI" w:hAnsi="Segoe UI" w:cs="Segoe UI"/>
+          <w:color w:val="1F2328"/>
+          <w:sz w:val="22"/>
+          <w:szCs w:val="22"/>
+        </w:rPr>
+        <w:t xml:space="preserve"> de 6 </w:t>
+      </w:r>
+    </w:p>
+    <w:p>
+      <w:pPr>
+        <w:pStyle w:val="NormalWeb"/>
+        <w:shd w:val="clear" w:color="auto" w:fill="FFFFFF"/>
+        <w:spacing w:after="240"/>
+        <w:rPr>
+          <w:rFonts w:ascii="Segoe UI" w:hAnsi="Segoe UI" w:cs="Segoe UI"/>
+          <w:color w:val="1F2328"/>
+          <w:sz w:val="22"/>
+          <w:szCs w:val="22"/>
+        </w:rPr>
+      </w:pPr>
+      <w:r>
+        <w:rPr>
+          <w:rFonts w:ascii="Segoe UI" w:hAnsi="Segoe UI" w:cs="Segoe UI"/>
+          <w:color w:val="1F2328"/>
+          <w:sz w:val="22"/>
+          <w:szCs w:val="22"/>
+        </w:rPr>
+        <w:t xml:space="preserve"># img6: </w:t>
+      </w:r>
+      <w:r>
+        <w:rPr>
+          <w:rFonts w:ascii="Segoe UI" w:hAnsi="Segoe UI" w:cs="Segoe UI"/>
+          <w:color w:val="1F2328"/>
+          <w:sz w:val="22"/>
+          <w:szCs w:val="22"/>
+        </w:rPr>
+        <w:t>6</w:t>
+      </w:r>
+      <w:r>
+        <w:rPr>
+          <w:rFonts w:ascii="Segoe UI" w:hAnsi="Segoe UI" w:cs="Segoe UI"/>
+          <w:color w:val="1F2328"/>
+          <w:sz w:val="22"/>
+          <w:szCs w:val="22"/>
+        </w:rPr>
+        <w:t xml:space="preserve"> de 6 </w:t>
+      </w:r>
+    </w:p>
+    <w:p>
+      <w:pPr>
+        <w:pStyle w:val="NormalWeb"/>
+        <w:shd w:val="clear" w:color="auto" w:fill="FFFFFF"/>
+        <w:spacing w:after="240"/>
+        <w:rPr>
+          <w:rFonts w:ascii="Segoe UI" w:hAnsi="Segoe UI" w:cs="Segoe UI"/>
+          <w:color w:val="1F2328"/>
+          <w:sz w:val="22"/>
+          <w:szCs w:val="22"/>
+        </w:rPr>
+      </w:pPr>
+      <w:r>
+        <w:rPr>
+          <w:rFonts w:ascii="Segoe UI" w:hAnsi="Segoe UI" w:cs="Segoe UI"/>
+          <w:color w:val="1F2328"/>
+          <w:sz w:val="22"/>
+          <w:szCs w:val="22"/>
+        </w:rPr>
+        <w:t xml:space="preserve"># img7: </w:t>
+      </w:r>
+      <w:r>
+        <w:rPr>
+          <w:rFonts w:ascii="Segoe UI" w:hAnsi="Segoe UI" w:cs="Segoe UI"/>
+          <w:color w:val="1F2328"/>
+          <w:sz w:val="22"/>
+          <w:szCs w:val="22"/>
+        </w:rPr>
+        <w:t>6</w:t>
+      </w:r>
+      <w:r>
+        <w:rPr>
+          <w:rFonts w:ascii="Segoe UI" w:hAnsi="Segoe UI" w:cs="Segoe UI"/>
+          <w:color w:val="1F2328"/>
+          <w:sz w:val="22"/>
+          <w:szCs w:val="22"/>
+        </w:rPr>
+        <w:t xml:space="preserve"> de 6 </w:t>
+      </w:r>
+    </w:p>
+    <w:p>
+      <w:pPr>
+        <w:pStyle w:val="NormalWeb"/>
+        <w:shd w:val="clear" w:color="auto" w:fill="FFFFFF"/>
+        <w:spacing w:after="240"/>
+        <w:rPr>
+          <w:rFonts w:ascii="Segoe UI" w:hAnsi="Segoe UI" w:cs="Segoe UI"/>
+          <w:color w:val="1F2328"/>
+          <w:sz w:val="22"/>
+          <w:szCs w:val="22"/>
+        </w:rPr>
+      </w:pPr>
+      <w:r>
+        <w:rPr>
+          <w:rFonts w:ascii="Segoe UI" w:hAnsi="Segoe UI" w:cs="Segoe UI"/>
+          <w:color w:val="1F2328"/>
+          <w:sz w:val="22"/>
+          <w:szCs w:val="22"/>
+        </w:rPr>
+        <w:t xml:space="preserve"># img8: </w:t>
+      </w:r>
+      <w:r>
+        <w:rPr>
+          <w:rFonts w:ascii="Segoe UI" w:hAnsi="Segoe UI" w:cs="Segoe UI"/>
+          <w:color w:val="1F2328"/>
+          <w:sz w:val="22"/>
+          <w:szCs w:val="22"/>
+        </w:rPr>
+        <w:t>3</w:t>
+      </w:r>
+      <w:r>
+        <w:rPr>
+          <w:rFonts w:ascii="Segoe UI" w:hAnsi="Segoe UI" w:cs="Segoe UI"/>
+          <w:color w:val="1F2328"/>
+          <w:sz w:val="22"/>
+          <w:szCs w:val="22"/>
+        </w:rPr>
+        <w:t xml:space="preserve"> de 6 </w:t>
+      </w:r>
+    </w:p>
+    <w:p>
+      <w:pPr>
+        <w:pStyle w:val="NormalWeb"/>
+        <w:shd w:val="clear" w:color="auto" w:fill="FFFFFF"/>
+        <w:spacing w:after="240"/>
+        <w:rPr>
+          <w:rFonts w:ascii="Segoe UI" w:hAnsi="Segoe UI" w:cs="Segoe UI"/>
+          <w:color w:val="1F2328"/>
+          <w:sz w:val="22"/>
+          <w:szCs w:val="22"/>
+        </w:rPr>
+      </w:pPr>
+      <w:r>
+        <w:rPr>
+          <w:rFonts w:ascii="Segoe UI" w:hAnsi="Segoe UI" w:cs="Segoe UI"/>
+          <w:color w:val="1F2328"/>
+          <w:sz w:val="22"/>
+          <w:szCs w:val="22"/>
+        </w:rPr>
+        <w:t xml:space="preserve"># img9: 6 de 6 </w:t>
+      </w:r>
+    </w:p>
+    <w:p>
+      <w:pPr>
+        <w:pStyle w:val="NormalWeb"/>
+        <w:shd w:val="clear" w:color="auto" w:fill="FFFFFF"/>
+        <w:spacing w:after="240"/>
+        <w:rPr>
+          <w:rFonts w:ascii="Segoe UI" w:hAnsi="Segoe UI" w:cs="Segoe UI"/>
+          <w:color w:val="1F2328"/>
+          <w:sz w:val="22"/>
+          <w:szCs w:val="22"/>
+        </w:rPr>
+      </w:pPr>
+      <w:r>
+        <w:rPr>
+          <w:rFonts w:ascii="Segoe UI" w:hAnsi="Segoe UI" w:cs="Segoe UI"/>
+          <w:color w:val="1F2328"/>
+          <w:sz w:val="22"/>
+          <w:szCs w:val="22"/>
+        </w:rPr>
+        <w:lastRenderedPageBreak/>
+        <w:t xml:space="preserve"># img10: </w:t>
+      </w:r>
+      <w:r>
+        <w:rPr>
+          <w:rFonts w:ascii="Segoe UI" w:hAnsi="Segoe UI" w:cs="Segoe UI"/>
+          <w:color w:val="1F2328"/>
+          <w:sz w:val="22"/>
+          <w:szCs w:val="22"/>
+        </w:rPr>
+        <w:t>4</w:t>
+      </w:r>
+      <w:r>
+        <w:rPr>
+          <w:rFonts w:ascii="Segoe UI" w:hAnsi="Segoe UI" w:cs="Segoe UI"/>
+          <w:color w:val="1F2328"/>
+          <w:sz w:val="22"/>
+          <w:szCs w:val="22"/>
+        </w:rPr>
+        <w:t xml:space="preserve"> de 6 </w:t>
+      </w:r>
+    </w:p>
+    <w:p>
+      <w:pPr>
+        <w:pStyle w:val="NormalWeb"/>
+        <w:shd w:val="clear" w:color="auto" w:fill="FFFFFF"/>
+        <w:spacing w:after="240"/>
+        <w:rPr>
+          <w:rFonts w:ascii="Segoe UI" w:hAnsi="Segoe UI" w:cs="Segoe UI"/>
+          <w:color w:val="1F2328"/>
+          <w:sz w:val="22"/>
+          <w:szCs w:val="22"/>
+        </w:rPr>
+      </w:pPr>
+      <w:r>
+        <w:rPr>
+          <w:rFonts w:ascii="Segoe UI" w:hAnsi="Segoe UI" w:cs="Segoe UI"/>
+          <w:color w:val="1F2328"/>
+          <w:sz w:val="22"/>
+          <w:szCs w:val="22"/>
+        </w:rPr>
+        <w:t xml:space="preserve"># img11: 1 de 6 </w:t>
+      </w:r>
+    </w:p>
+    <w:p>
+      <w:pPr>
+        <w:pStyle w:val="NormalWeb"/>
+        <w:shd w:val="clear" w:color="auto" w:fill="FFFFFF"/>
+        <w:spacing w:after="240"/>
+        <w:rPr>
+          <w:rFonts w:ascii="Segoe UI" w:hAnsi="Segoe UI" w:cs="Segoe UI"/>
+          <w:color w:val="1F2328"/>
+          <w:sz w:val="22"/>
+          <w:szCs w:val="22"/>
+        </w:rPr>
+      </w:pPr>
+      <w:r>
+        <w:rPr>
+          <w:rFonts w:ascii="Segoe UI" w:hAnsi="Segoe UI" w:cs="Segoe UI"/>
+          <w:color w:val="1F2328"/>
+          <w:sz w:val="22"/>
+          <w:szCs w:val="22"/>
+        </w:rPr>
+        <w:t xml:space="preserve"># img12: 6 de 6 </w:t>
+      </w:r>
+    </w:p>
+    <w:p>
+      <w:pPr>
+        <w:pStyle w:val="NormalWeb"/>
+        <w:shd w:val="clear" w:color="auto" w:fill="FFFFFF"/>
+        <w:spacing w:after="240"/>
+        <w:rPr>
+          <w:rFonts w:ascii="Segoe UI" w:hAnsi="Segoe UI" w:cs="Segoe UI"/>
+          <w:color w:val="1F2328"/>
+          <w:sz w:val="22"/>
+          <w:szCs w:val="22"/>
+        </w:rPr>
+      </w:pPr>
+      <w:r>
+        <w:rPr>
+          <w:rFonts w:ascii="Segoe UI" w:hAnsi="Segoe UI" w:cs="Segoe UI"/>
+          <w:color w:val="1F2328"/>
+          <w:sz w:val="22"/>
+          <w:szCs w:val="22"/>
+        </w:rPr>
+        <w:t xml:space="preserve">Un total de </w:t>
+      </w:r>
+      <w:r>
+        <w:rPr>
+          <w:rFonts w:ascii="Segoe UI" w:hAnsi="Segoe UI" w:cs="Segoe UI"/>
+          <w:color w:val="1F2328"/>
+          <w:sz w:val="22"/>
+          <w:szCs w:val="22"/>
+        </w:rPr>
+        <w:t>59</w:t>
+      </w:r>
+      <w:r>
+        <w:rPr>
+          <w:rFonts w:ascii="Segoe UI" w:hAnsi="Segoe UI" w:cs="Segoe UI"/>
+          <w:color w:val="1F2328"/>
+          <w:sz w:val="22"/>
+          <w:szCs w:val="22"/>
+        </w:rPr>
+        <w:t xml:space="preserve"> caracteres detectados de un total de 72 (8</w:t>
+      </w:r>
+      <w:r>
+        <w:rPr>
+          <w:rFonts w:ascii="Segoe UI" w:hAnsi="Segoe UI" w:cs="Segoe UI"/>
+          <w:color w:val="1F2328"/>
+          <w:sz w:val="22"/>
+          <w:szCs w:val="22"/>
+        </w:rPr>
+        <w:t>1</w:t>
+      </w:r>
+      <w:r>
+        <w:rPr>
+          <w:rFonts w:ascii="Segoe UI" w:hAnsi="Segoe UI" w:cs="Segoe UI"/>
+          <w:color w:val="1F2328"/>
+          <w:sz w:val="22"/>
+          <w:szCs w:val="22"/>
+        </w:rPr>
+        <w:t>,</w:t>
+      </w:r>
+      <w:r>
+        <w:rPr>
+          <w:rFonts w:ascii="Segoe UI" w:hAnsi="Segoe UI" w:cs="Segoe UI"/>
+          <w:color w:val="1F2328"/>
+          <w:sz w:val="22"/>
+          <w:szCs w:val="22"/>
+        </w:rPr>
+        <w:t>94</w:t>
+      </w:r>
+      <w:r>
+        <w:rPr>
+          <w:rFonts w:ascii="Segoe UI" w:hAnsi="Segoe UI" w:cs="Segoe UI"/>
+          <w:color w:val="1F2328"/>
+          <w:sz w:val="22"/>
+          <w:szCs w:val="22"/>
+        </w:rPr>
+        <w:t>%)</w:t>
+      </w:r>
+      <w:r>
+        <w:rPr>
+          <w:rFonts w:ascii="Segoe UI" w:hAnsi="Segoe UI" w:cs="Segoe UI"/>
+          <w:color w:val="1F2328"/>
+          <w:sz w:val="22"/>
+          <w:szCs w:val="22"/>
+        </w:rPr>
+        <w:t xml:space="preserve">  </w:t>
+      </w:r>
+    </w:p>
+    <w:p/>
     <w:sectPr>
       <w:headerReference w:type="default" r:id="rId20"/>
       <w:footerReference w:type="default" r:id="rId21"/>
